--- a/SPIE2017/SPIE2017FullPaper_v01.docx
+++ b/SPIE2017/SPIE2017FullPaper_v01.docx
@@ -5,22 +5,25 @@
     <w:p>
       <w:pPr>
         <w:pStyle w:val="Title"/>
-      </w:pPr>
-      <w:r>
-        <w:t>Visualization</w:t>
-      </w:r>
-      <w:r>
-        <w:t xml:space="preserve"> </w:t>
-      </w:r>
-      <w:r>
-        <w:t>of scoliotic spine using</w:t>
-      </w:r>
-      <w:r>
+        <w:rPr>
+          <w:rFonts w:cs="Times New Roman"/>
+          <w:sz w:val="32"/>
+        </w:rPr>
+      </w:pPr>
+      <w:r>
+        <w:rPr>
+          <w:rFonts w:cs="Times New Roman"/>
+          <w:sz w:val="32"/>
+        </w:rPr>
+        <w:t>Visualization of scoliotic spine using</w:t>
+      </w:r>
+      <w:r>
+        <w:rPr>
+          <w:rFonts w:cs="Times New Roman"/>
+          <w:sz w:val="32"/>
+        </w:rPr>
         <w:br/>
-        <w:t>ultrasound-accessible skeletal</w:t>
-      </w:r>
-      <w:r>
-        <w:t xml:space="preserve"> landmarks</w:t>
+        <w:t>ultrasound-accessible skeletal landmarks</w:t>
       </w:r>
     </w:p>
     <w:p>
@@ -28,17 +31,20 @@
         <w:jc w:val="center"/>
         <w:rPr>
           <w:rFonts w:cs="Times New Roman"/>
-        </w:rPr>
-      </w:pPr>
-      <w:r>
-        <w:rPr>
-          <w:rFonts w:cs="Times New Roman"/>
+          <w:sz w:val="24"/>
+        </w:rPr>
+      </w:pPr>
+      <w:r>
+        <w:rPr>
+          <w:rFonts w:cs="Times New Roman"/>
+          <w:sz w:val="24"/>
         </w:rPr>
         <w:t>Ben Church</w:t>
       </w:r>
       <w:r>
         <w:rPr>
           <w:rFonts w:cs="Times New Roman"/>
+          <w:sz w:val="24"/>
           <w:vertAlign w:val="superscript"/>
         </w:rPr>
         <w:t>1</w:t>
@@ -46,12 +52,14 @@
       <w:r>
         <w:rPr>
           <w:rFonts w:cs="Times New Roman"/>
+          <w:sz w:val="24"/>
         </w:rPr>
         <w:t>, Andras Lasso</w:t>
       </w:r>
       <w:r>
         <w:rPr>
           <w:rFonts w:cs="Times New Roman"/>
+          <w:sz w:val="24"/>
           <w:vertAlign w:val="superscript"/>
         </w:rPr>
         <w:t>1</w:t>
@@ -59,30 +67,29 @@
       <w:r>
         <w:rPr>
           <w:rFonts w:cs="Times New Roman"/>
+          <w:sz w:val="24"/>
+        </w:rPr>
+        <w:t>, Christopher Schlenger</w:t>
+      </w:r>
+      <w:r>
+        <w:rPr>
+          <w:rFonts w:cs="Times New Roman"/>
+          <w:sz w:val="24"/>
+          <w:vertAlign w:val="superscript"/>
+        </w:rPr>
+        <w:t>2</w:t>
+      </w:r>
+      <w:r>
+        <w:rPr>
+          <w:rFonts w:cs="Times New Roman"/>
+          <w:sz w:val="24"/>
         </w:rPr>
         <w:t xml:space="preserve">, </w:t>
       </w:r>
       <w:r>
-        <w:t>Christopher Schlenger</w:t>
-      </w:r>
-      <w:r>
-        <w:rPr>
-          <w:vertAlign w:val="superscript"/>
-        </w:rPr>
-        <w:t>2</w:t>
-      </w:r>
-      <w:r>
-        <w:t>,</w:t>
-      </w:r>
-      <w:r>
-        <w:rPr>
-          <w:rFonts w:cs="Times New Roman"/>
-        </w:rPr>
-        <w:t xml:space="preserve"> </w:t>
-      </w:r>
-      <w:r>
-        <w:rPr>
-          <w:rFonts w:cs="Times New Roman"/>
+        <w:rPr>
+          <w:rFonts w:cs="Times New Roman"/>
+          <w:sz w:val="24"/>
         </w:rPr>
         <w:br/>
         <w:t>Daniel P. Borschneck</w:t>
@@ -90,6 +97,7 @@
       <w:r>
         <w:rPr>
           <w:rFonts w:cs="Times New Roman"/>
+          <w:sz w:val="24"/>
           <w:vertAlign w:val="superscript"/>
         </w:rPr>
         <w:t>3</w:t>
@@ -97,12 +105,14 @@
       <w:r>
         <w:rPr>
           <w:rFonts w:cs="Times New Roman"/>
+          <w:sz w:val="24"/>
         </w:rPr>
         <w:t>, Parvin Mousavi</w:t>
       </w:r>
       <w:r>
         <w:rPr>
           <w:rFonts w:cs="Times New Roman"/>
+          <w:sz w:val="24"/>
           <w:vertAlign w:val="superscript"/>
         </w:rPr>
         <w:t>4</w:t>
@@ -110,12 +120,14 @@
       <w:r>
         <w:rPr>
           <w:rFonts w:cs="Times New Roman"/>
+          <w:sz w:val="24"/>
         </w:rPr>
         <w:t>, Gabor Fichtinger</w:t>
       </w:r>
       <w:r>
         <w:rPr>
           <w:rFonts w:cs="Times New Roman"/>
+          <w:sz w:val="24"/>
           <w:vertAlign w:val="superscript"/>
         </w:rPr>
         <w:t>1,3</w:t>
@@ -123,18 +135,14 @@
       <w:r>
         <w:rPr>
           <w:rFonts w:cs="Times New Roman"/>
-        </w:rPr>
-        <w:t xml:space="preserve">, </w:t>
-      </w:r>
-      <w:r>
-        <w:rPr>
-          <w:rFonts w:cs="Times New Roman"/>
-        </w:rPr>
-        <w:t>Tamas Ungi</w:t>
-      </w:r>
-      <w:r>
-        <w:rPr>
-          <w:rFonts w:cs="Times New Roman"/>
+          <w:sz w:val="24"/>
+        </w:rPr>
+        <w:t>, Tamas Ungi</w:t>
+      </w:r>
+      <w:r>
+        <w:rPr>
+          <w:rFonts w:cs="Times New Roman"/>
+          <w:sz w:val="24"/>
           <w:vertAlign w:val="superscript"/>
         </w:rPr>
         <w:t>1,3</w:t>
@@ -145,6 +153,7 @@
         <w:jc w:val="center"/>
         <w:rPr>
           <w:rFonts w:cs="Times New Roman"/>
+          <w:sz w:val="24"/>
         </w:rPr>
       </w:pPr>
     </w:p>
@@ -159,31 +168,29 @@
         <w:jc w:val="center"/>
         <w:rPr>
           <w:rFonts w:cs="Times New Roman"/>
-        </w:rPr>
-      </w:pPr>
-      <w:r>
-        <w:rPr>
-          <w:rFonts w:cs="Times New Roman"/>
-        </w:rPr>
-        <w:t xml:space="preserve">Laboratory for Percutaneous Surgery, School of Computing, </w:t>
-      </w:r>
-      <w:r>
-        <w:rPr>
-          <w:rFonts w:cs="Times New Roman"/>
-        </w:rPr>
-        <w:t>Queen’s University,</w:t>
-      </w:r>
-      <w:r>
-        <w:rPr>
-          <w:rFonts w:cs="Times New Roman"/>
-        </w:rPr>
-        <w:t xml:space="preserve"> Kingston, ON,</w:t>
-      </w:r>
-      <w:r>
-        <w:rPr>
-          <w:rFonts w:cs="Times New Roman"/>
-        </w:rPr>
-        <w:t xml:space="preserve"> Canada</w:t>
+          <w:sz w:val="24"/>
+        </w:rPr>
+      </w:pPr>
+      <w:r>
+        <w:rPr>
+          <w:rFonts w:cs="Times New Roman"/>
+          <w:sz w:val="24"/>
+        </w:rPr>
+        <w:t>Laboratory for Percutaneous Surgery, School of Computing,</w:t>
+      </w:r>
+      <w:r>
+        <w:rPr>
+          <w:rFonts w:cs="Times New Roman"/>
+          <w:sz w:val="24"/>
+        </w:rPr>
+        <w:br/>
+      </w:r>
+      <w:r>
+        <w:rPr>
+          <w:rFonts w:cs="Times New Roman"/>
+          <w:sz w:val="24"/>
+        </w:rPr>
+        <w:t xml:space="preserve"> Queen’s University, Kingston, ON, Canada</w:t>
       </w:r>
     </w:p>
     <w:p>
@@ -197,9 +204,14 @@
         <w:jc w:val="center"/>
         <w:rPr>
           <w:rFonts w:cs="Times New Roman"/>
-        </w:rPr>
-      </w:pPr>
-      <w:r>
+          <w:sz w:val="24"/>
+        </w:rPr>
+      </w:pPr>
+      <w:r>
+        <w:rPr>
+          <w:rFonts w:cs="Times New Roman"/>
+          <w:sz w:val="24"/>
+        </w:rPr>
         <w:t>Premier Chiropractic, Stockton, CA, USA</w:t>
       </w:r>
     </w:p>
@@ -214,11 +226,13 @@
         <w:jc w:val="center"/>
         <w:rPr>
           <w:rFonts w:cs="Times New Roman"/>
-        </w:rPr>
-      </w:pPr>
-      <w:r>
-        <w:rPr>
-          <w:rFonts w:cs="Times New Roman"/>
+          <w:sz w:val="24"/>
+        </w:rPr>
+      </w:pPr>
+      <w:r>
+        <w:rPr>
+          <w:rFonts w:cs="Times New Roman"/>
+          <w:sz w:val="24"/>
         </w:rPr>
         <w:t>Department of Surgery, Queen’s University, Kingston, ON, Canada</w:t>
       </w:r>
@@ -234,54 +248,29 @@
         <w:jc w:val="center"/>
         <w:rPr>
           <w:rFonts w:cs="Times New Roman"/>
-        </w:rPr>
-      </w:pPr>
-      <w:r>
-        <w:rPr>
-          <w:rFonts w:cs="Times New Roman"/>
-        </w:rPr>
-        <w:t>Medical Informatics Laboratory,</w:t>
-      </w:r>
-      <w:r>
-        <w:rPr>
-          <w:rFonts w:cs="Times New Roman"/>
-        </w:rPr>
-        <w:t xml:space="preserve"> School of Computing,</w:t>
-      </w:r>
-      <w:r>
-        <w:rPr>
-          <w:rFonts w:cs="Times New Roman"/>
-        </w:rPr>
-        <w:t xml:space="preserve"> Queen’s University,</w:t>
-      </w:r>
-      <w:r>
-        <w:rPr>
-          <w:rFonts w:cs="Times New Roman"/>
-        </w:rPr>
-        <w:t xml:space="preserve"> Kingston, ON,</w:t>
-      </w:r>
-      <w:r>
-        <w:rPr>
-          <w:rFonts w:cs="Times New Roman"/>
-        </w:rPr>
-        <w:t xml:space="preserve"> Canada</w:t>
-      </w:r>
-    </w:p>
-    <w:p/>
-    <w:p>
-      <w:pPr>
-        <w:jc w:val="center"/>
-        <w:rPr>
-          <w:rFonts w:cs="Times New Roman"/>
-          <w:b/>
-        </w:rPr>
-      </w:pPr>
-      <w:r>
-        <w:rPr>
-          <w:rFonts w:cs="Times New Roman"/>
-          <w:b/>
-        </w:rPr>
-        <w:t>ABSTRACT</w:t>
+          <w:sz w:val="24"/>
+        </w:rPr>
+      </w:pPr>
+      <w:r>
+        <w:rPr>
+          <w:rFonts w:cs="Times New Roman"/>
+          <w:sz w:val="24"/>
+        </w:rPr>
+        <w:t xml:space="preserve">Medical Informatics Laboratory, School of Computing, </w:t>
+      </w:r>
+      <w:r>
+        <w:rPr>
+          <w:rFonts w:cs="Times New Roman"/>
+          <w:sz w:val="24"/>
+        </w:rPr>
+        <w:br/>
+      </w:r>
+      <w:r>
+        <w:rPr>
+          <w:rFonts w:cs="Times New Roman"/>
+          <w:sz w:val="24"/>
+        </w:rPr>
+        <w:t>Queen’s University, Kingston, ON, Canada</w:t>
       </w:r>
     </w:p>
     <w:p>
@@ -290,69 +279,106 @@
           <w:rFonts w:cs="Times New Roman"/>
         </w:rPr>
       </w:pPr>
-      <w:r>
-        <w:rPr>
-          <w:rFonts w:cs="Times New Roman"/>
-          <w:b/>
-        </w:rPr>
-        <w:t>PURPOSE:</w:t>
-      </w:r>
-      <w:r>
-        <w:rPr>
-          <w:rFonts w:cs="Times New Roman"/>
-        </w:rPr>
-        <w:t xml:space="preserve"> Ultrasound imaging is an attractive alternative to X-ray for scoliosis diagnosis and monitoring due to its safety and inexpensiveness. The transverse processes as skeletal landmarks are accessible by means of ultrasound and are sufficient for quantifying scoliosis, but do not provide an intuitively comprehendible visualization of the spine. </w:t>
-      </w:r>
-      <w:r>
-        <w:rPr>
-          <w:rFonts w:cs="Times New Roman"/>
-          <w:b/>
-        </w:rPr>
-        <w:t xml:space="preserve">METHODS: </w:t>
-      </w:r>
-      <w:r>
-        <w:rPr>
-          <w:rFonts w:cs="Times New Roman"/>
-        </w:rPr>
-        <w:t xml:space="preserve">We created a method for visualization of the scoliotic spine using a 3D transform field, resulting from thin-spline interpolation of a landmark-based registration between the transverse processes that we localized in both the patient’s ultrasound and an average healthy spine model. Additional anchor points were computationally generated to control the thin-spline interpolation, in order to gain a transform field that accurately represents the deformation of the patient’s spine. The transform field is applied to the average spine model, resulting in a 3D surface model depicting the patient’s spine. We applied ground truth CT from pediatric scoliosis patients in which we reconstructed the bone surface and localized the transverse processes. We warped the average spine model and analyzed the match between the patient’s bone surface and the warped spine. </w:t>
-      </w:r>
-      <w:r>
-        <w:rPr>
-          <w:rFonts w:cs="Times New Roman"/>
-          <w:b/>
-        </w:rPr>
-        <w:t xml:space="preserve">RESULTS: </w:t>
-      </w:r>
-      <w:r>
-        <w:rPr>
-          <w:rFonts w:cs="Times New Roman"/>
-        </w:rPr>
-        <w:t xml:space="preserve">Visual inspection revealed accurate rendering of the scoliotic spine. Notable misalignments occurred mainly in the anterior-posterior direction at the first and last vertebra, which is immaterial for scoliosis quantification. The average Hausdorff distance computed for 4 patients was 2.4 mm. </w:t>
-      </w:r>
-      <w:r>
-        <w:rPr>
-          <w:rFonts w:cs="Times New Roman"/>
-          <w:b/>
-        </w:rPr>
-        <w:t>CONCLUSIONS:</w:t>
-      </w:r>
-      <w:r>
-        <w:rPr>
-          <w:rFonts w:cs="Times New Roman"/>
-        </w:rPr>
-        <w:t xml:space="preserve"> We achieved qualitatively accurate and intuitive visualization to depict the 3D deformation of the patient’s spine when compared to ground truth CT.</w:t>
-      </w:r>
     </w:p>
     <w:p>
       <w:pPr>
-        <w:rPr>
-          <w:rFonts w:cs="Times New Roman"/>
-        </w:rPr>
-      </w:pPr>
-      <w:r>
+        <w:jc w:val="center"/>
         <w:rPr>
           <w:rFonts w:cs="Times New Roman"/>
           <w:b/>
+          <w:sz w:val="22"/>
+        </w:rPr>
+      </w:pPr>
+      <w:r>
+        <w:rPr>
+          <w:rFonts w:cs="Times New Roman"/>
+          <w:b/>
+          <w:sz w:val="22"/>
+        </w:rPr>
+        <w:t>ABSTRACT</w:t>
+      </w:r>
+    </w:p>
+    <w:p>
+      <w:pPr>
+        <w:rPr>
+          <w:rFonts w:cs="Times New Roman"/>
+        </w:rPr>
+      </w:pPr>
+      <w:r>
+        <w:rPr>
+          <w:rFonts w:cs="Times New Roman"/>
+          <w:b/>
+        </w:rPr>
+        <w:t>PURPOSE:</w:t>
+      </w:r>
+      <w:r>
+        <w:rPr>
+          <w:rFonts w:cs="Times New Roman"/>
+        </w:rPr>
+        <w:t xml:space="preserve"> Ultrasound imaging is an attractive alternative to X-ray for scoliosis diagnosis and monitoring due to its safety and inexpensiveness. The transverse processes as skeletal landmarks are accessible by means of ultrasound and are sufficient for quantifying scoliosis, but do not provide an intuitively comprehendible visualization of the spine. </w:t>
+      </w:r>
+      <w:r>
+        <w:rPr>
+          <w:rFonts w:cs="Times New Roman"/>
+          <w:b/>
+        </w:rPr>
+        <w:t xml:space="preserve">METHODS: </w:t>
+      </w:r>
+      <w:r>
+        <w:rPr>
+          <w:rFonts w:cs="Times New Roman"/>
+        </w:rPr>
+        <w:t xml:space="preserve">We created a method for visualization of the scoliotic spine using a 3D transform field, resulting from thin-spline interpolation of a landmark-based registration between the transverse processes that we localized in both the patient’s ultrasound and an average healthy spine model. Additional anchor points were computationally generated to control the thin-spline interpolation, in order to gain a transform field that accurately represents the deformation of the patient’s spine. The transform field is applied to the average spine model, resulting in a 3D surface model depicting the patient’s spine. We applied ground truth CT from pediatric scoliosis patients in which we reconstructed the bone surface and localized the transverse processes. We warped the average spine model and analyzed the match between the patient’s bone surface and the warped spine. </w:t>
+      </w:r>
+      <w:r>
+        <w:rPr>
+          <w:rFonts w:cs="Times New Roman"/>
+          <w:b/>
+        </w:rPr>
+        <w:t xml:space="preserve">RESULTS: </w:t>
+      </w:r>
+      <w:r>
+        <w:rPr>
+          <w:rFonts w:cs="Times New Roman"/>
+        </w:rPr>
+        <w:t>Visual inspection revealed accurate rendering of the scoliotic spine. Notable misalignments occurred mainly in the anterior-posterior direction at the first and last vertebra, which is immaterial for scoliosis quantification. The average Hausdorff distance computed for 4 patients was 2.</w:t>
+      </w:r>
+      <w:r>
+        <w:rPr>
+          <w:rFonts w:cs="Times New Roman"/>
+        </w:rPr>
+        <w:t>9</w:t>
+      </w:r>
+      <w:r>
+        <w:rPr>
+          <w:rFonts w:cs="Times New Roman"/>
+        </w:rPr>
+        <w:t xml:space="preserve"> mm. </w:t>
+      </w:r>
+      <w:r>
+        <w:rPr>
+          <w:rFonts w:cs="Times New Roman"/>
+          <w:b/>
+        </w:rPr>
+        <w:t>CONCLUSIONS:</w:t>
+      </w:r>
+      <w:r>
+        <w:rPr>
+          <w:rFonts w:cs="Times New Roman"/>
+        </w:rPr>
+        <w:t xml:space="preserve"> We achieved qualitatively accurate and intuitive visualization to depict the 3D deformation of the patient’s spine when compared to ground truth CT.</w:t>
+      </w:r>
+    </w:p>
+    <w:p>
+      <w:pPr>
+        <w:rPr>
+          <w:rFonts w:cs="Times New Roman"/>
+        </w:rPr>
+      </w:pPr>
+      <w:r>
+        <w:rPr>
+          <w:rFonts w:cs="Times New Roman"/>
+          <w:b/>
         </w:rPr>
         <w:t xml:space="preserve">Keywords: </w:t>
       </w:r>
@@ -360,19 +386,7 @@
         <w:rPr>
           <w:rFonts w:cs="Times New Roman"/>
         </w:rPr>
-        <w:t>Spine, s</w:t>
-      </w:r>
-      <w:r>
-        <w:rPr>
-          <w:rFonts w:cs="Times New Roman"/>
-        </w:rPr>
-        <w:t>coliosis</w:t>
-      </w:r>
-      <w:r>
-        <w:rPr>
-          <w:rFonts w:cs="Times New Roman"/>
-        </w:rPr>
-        <w:t>, ultrasound, visualization</w:t>
+        <w:t>Spine, scoliosis, ultrasound, visualization</w:t>
       </w:r>
     </w:p>
     <w:p>
@@ -392,8 +406,14 @@
     <w:p>
       <w:pPr>
         <w:pStyle w:val="Heading1"/>
-      </w:pPr>
-      <w:r>
+        <w:rPr>
+          <w:rFonts w:cs="Times New Roman"/>
+        </w:rPr>
+      </w:pPr>
+      <w:r>
+        <w:rPr>
+          <w:rFonts w:cs="Times New Roman"/>
+        </w:rPr>
         <w:t>INTRODUCTION</w:t>
       </w:r>
     </w:p>
@@ -1291,13 +1311,7 @@
         <w:rPr>
           <w:rFonts w:cs="Times New Roman"/>
         </w:rPr>
-        <w:t xml:space="preserve">parasagittal </w:t>
-      </w:r>
-      <w:r>
-        <w:rPr>
-          <w:rFonts w:cs="Times New Roman"/>
-        </w:rPr>
-        <w:t>plane</w:t>
+        <w:t>parasagittal plane</w:t>
       </w:r>
       <w:r>
         <w:rPr>
@@ -1321,19 +1335,7 @@
         <w:rPr>
           <w:rFonts w:cs="Times New Roman"/>
         </w:rPr>
-        <w:t xml:space="preserve">had a view of the transverse process, and the centers of the transverse processes manually located in the snapshots. By comparing the angle between the most tilted vertebrae from landmark locations to ground-truth Cobb angles measured from X-rays, [Ungi2014] demonstrated that their </w:t>
-      </w:r>
-      <w:r>
-        <w:rPr>
-          <w:rFonts w:cs="Times New Roman"/>
-        </w:rPr>
-        <w:t>transverse process method</w:t>
-      </w:r>
-      <w:r>
-        <w:rPr>
-          <w:rFonts w:cs="Times New Roman"/>
-        </w:rPr>
-        <w:t xml:space="preserve"> consistently produces accurate Cobb angles estimates.</w:t>
+        <w:t>had a view of the transverse process, and the centers of the transverse processes manually located in the snapshots. By comparing the angle between the most tilted vertebrae from landmark locations to ground-truth Cobb angles measured from X-rays, [Ungi2014] demonstrated that their transverse process method consistently produces accurate Cobb angles estimates.</w:t>
       </w:r>
       <w:r>
         <w:rPr>
@@ -1365,31 +1367,13 @@
         <w:rPr>
           <w:rFonts w:cs="Times New Roman"/>
         </w:rPr>
-        <w:t xml:space="preserve">[Cheung2015] </w:t>
-      </w:r>
-      <w:r>
-        <w:rPr>
-          <w:rFonts w:cs="Times New Roman"/>
-        </w:rPr>
-        <w:t>investigated two methods of quantifying scoliosis:</w:t>
-      </w:r>
-      <w:r>
-        <w:rPr>
-          <w:rFonts w:cs="Times New Roman"/>
-        </w:rPr>
-        <w:t xml:space="preserve"> Using the spinous profile, or using transverse process locations, from volume projection imaging.</w:t>
-      </w:r>
-      <w:r>
-        <w:rPr>
-          <w:rFonts w:cs="Times New Roman"/>
-        </w:rPr>
-        <w:t xml:space="preserve"> </w:t>
-      </w:r>
-      <w:r>
-        <w:rPr>
-          <w:rFonts w:cs="Times New Roman"/>
-        </w:rPr>
-        <w:t>They use wide transducers in an axial orientation to scan the spine, enabling visualization of symmetric landmarks simultaneously.</w:t>
+        <w:t>[Cheung2015] investigated two methods of quantifying scoliosis: Using the spinous profile, or using transverse process locations, from volume projection imaging.</w:t>
+      </w:r>
+      <w:r>
+        <w:rPr>
+          <w:rFonts w:cs="Times New Roman"/>
+        </w:rPr>
+        <w:t xml:space="preserve"> They use wide transducers in an axial orientation to scan the spine, enabling visualization of symmetric landmarks simultaneously.</w:t>
       </w:r>
       <w:r>
         <w:rPr>
@@ -1526,13 +1510,7 @@
         <w:rPr>
           <w:rFonts w:cs="Times New Roman"/>
         </w:rPr>
-        <w:t xml:space="preserve">, </w:t>
-      </w:r>
-      <w:r>
-        <w:rPr>
-          <w:rFonts w:cs="Times New Roman"/>
-        </w:rPr>
-        <w:t>manually</w:t>
+        <w:t>, manually</w:t>
       </w:r>
       <w:r>
         <w:rPr>
@@ -1563,307 +1541,293 @@
           <w:rFonts w:cs="Times New Roman"/>
         </w:rPr>
         <w:t>.</w:t>
+      </w:r>
+    </w:p>
+    <w:p>
+      <w:pPr>
+        <w:keepNext/>
+        <w:spacing w:line="276" w:lineRule="auto"/>
+        <w:rPr>
+          <w:rFonts w:cs="Times New Roman"/>
+          <w:noProof/>
+          <w:lang w:val="en-CA"/>
+        </w:rPr>
+      </w:pPr>
+      <w:r>
+        <w:rPr>
+          <w:rFonts w:cs="Times New Roman"/>
+        </w:rPr>
+        <w:t>Despite these methods’ utility in quantifying the severity of scoliosis, they do not prov</w:t>
+      </w:r>
+      <w:r>
+        <w:rPr>
+          <w:rFonts w:cs="Times New Roman"/>
+        </w:rPr>
+        <w:t xml:space="preserve">ide clinicians or patients with </w:t>
+      </w:r>
+      <w:r>
+        <w:rPr>
+          <w:rFonts w:cs="Times New Roman"/>
+        </w:rPr>
+        <w:t xml:space="preserve">a comprehensible visualization of the spine. </w:t>
+      </w:r>
+      <w:r>
+        <w:rPr>
+          <w:rFonts w:cs="Times New Roman"/>
+        </w:rPr>
+        <w:t xml:space="preserve">The visualization used in [Ungi2014]’s method (Figure 2) for locating the transverse processes  gives some impression of the 3D shape, but is difficult to </w:t>
+      </w:r>
+      <w:r>
+        <w:rPr>
+          <w:rFonts w:cs="Times New Roman"/>
+        </w:rPr>
+        <w:t xml:space="preserve">relate intuitively to real anatomy. </w:t>
+      </w:r>
+      <w:r>
+        <w:rPr>
+          <w:rFonts w:cs="Times New Roman"/>
+        </w:rPr>
+        <w:t>T</w:t>
+      </w:r>
+      <w:r>
+        <w:rPr>
+          <w:rFonts w:cs="Times New Roman"/>
+        </w:rPr>
+        <w:t>he visualization</w:t>
+      </w:r>
+      <w:r>
+        <w:rPr>
+          <w:rFonts w:cs="Times New Roman"/>
+        </w:rPr>
+        <w:t>s</w:t>
+      </w:r>
+      <w:r>
+        <w:rPr>
+          <w:rFonts w:cs="Times New Roman"/>
+        </w:rPr>
+        <w:t xml:space="preserve"> used for </w:t>
+      </w:r>
+      <w:r>
+        <w:rPr>
+          <w:rFonts w:cs="Times New Roman"/>
+        </w:rPr>
+        <w:t>[</w:t>
+      </w:r>
+      <w:r>
+        <w:rPr>
+          <w:rFonts w:cs="Times New Roman"/>
+        </w:rPr>
+        <w:t>Cheung</w:t>
+      </w:r>
+      <w:r>
+        <w:rPr>
+          <w:rFonts w:cs="Times New Roman"/>
+        </w:rPr>
+        <w:t>2015]</w:t>
+      </w:r>
+      <w:r>
+        <w:rPr>
+          <w:rFonts w:cs="Times New Roman"/>
+        </w:rPr>
+        <w:t xml:space="preserve"> and [Wang2015]’s methods</w:t>
+      </w:r>
+      <w:r>
+        <w:rPr>
+          <w:rFonts w:cs="Times New Roman"/>
+        </w:rPr>
+        <w:t xml:space="preserve"> </w:t>
+      </w:r>
+      <w:r>
+        <w:rPr>
+          <w:rFonts w:cs="Times New Roman"/>
+        </w:rPr>
+        <w:t>are</w:t>
+      </w:r>
+      <w:r>
+        <w:rPr>
+          <w:rFonts w:cs="Times New Roman"/>
+        </w:rPr>
+        <w:t xml:space="preserve"> </w:t>
+      </w:r>
+      <w:r>
+        <w:rPr>
+          <w:rFonts w:cs="Times New Roman"/>
+        </w:rPr>
+        <w:t>2D image</w:t>
+      </w:r>
+      <w:r>
+        <w:rPr>
+          <w:rFonts w:cs="Times New Roman"/>
+        </w:rPr>
+        <w:t>s</w:t>
+      </w:r>
+      <w:r>
+        <w:rPr>
+          <w:rFonts w:cs="Times New Roman"/>
+        </w:rPr>
+        <w:t xml:space="preserve"> derived from projecting ultrasound </w:t>
+      </w:r>
+      <w:r>
+        <w:rPr>
+          <w:rFonts w:cs="Times New Roman"/>
+        </w:rPr>
+        <w:t>series</w:t>
+      </w:r>
+      <w:r>
+        <w:rPr>
+          <w:rFonts w:cs="Times New Roman"/>
+        </w:rPr>
+        <w:t xml:space="preserve"> onto </w:t>
+      </w:r>
+      <w:r>
+        <w:rPr>
+          <w:rFonts w:cs="Times New Roman"/>
+        </w:rPr>
+        <w:t>a surface</w:t>
+      </w:r>
+      <w:r>
+        <w:rPr>
+          <w:rFonts w:cs="Times New Roman"/>
+        </w:rPr>
+        <w:t xml:space="preserve">. </w:t>
+      </w:r>
+      <w:r>
+        <w:rPr>
+          <w:rFonts w:cs="Times New Roman"/>
+        </w:rPr>
+        <w:t>As such, they do</w:t>
+      </w:r>
+      <w:r>
+        <w:rPr>
+          <w:rFonts w:cs="Times New Roman"/>
+        </w:rPr>
+        <w:t xml:space="preserve"> not convey</w:t>
+      </w:r>
+      <w:r>
+        <w:rPr>
+          <w:rFonts w:cs="Times New Roman"/>
+        </w:rPr>
+        <w:t xml:space="preserve"> an</w:t>
+      </w:r>
+      <w:r>
+        <w:rPr>
+          <w:rFonts w:cs="Times New Roman"/>
+        </w:rPr>
+        <w:t xml:space="preserve"> impression of the 3D shape of the spine.</w:t>
+      </w:r>
+      <w:r>
+        <w:rPr>
+          <w:rFonts w:cs="Times New Roman"/>
+          <w:noProof/>
+          <w:lang w:val="en-CA"/>
+        </w:rPr>
+        <w:t xml:space="preserve"> </w:t>
+      </w:r>
+      <w:r>
+        <w:rPr>
+          <w:rFonts w:cs="Times New Roman"/>
+        </w:rPr>
+        <w:t xml:space="preserve">It </w:t>
+      </w:r>
+      <w:r>
+        <w:rPr>
+          <w:rFonts w:cs="Times New Roman"/>
+        </w:rPr>
+        <w:t>is</w:t>
+      </w:r>
+      <w:r>
+        <w:rPr>
+          <w:rFonts w:cs="Times New Roman"/>
+        </w:rPr>
+        <w:t xml:space="preserve"> because of the lack of</w:t>
+      </w:r>
+      <w:r>
+        <w:rPr>
+          <w:rFonts w:cs="Times New Roman"/>
+        </w:rPr>
+        <w:t xml:space="preserve"> a method using ultrasound</w:t>
+      </w:r>
+      <w:r>
+        <w:rPr>
+          <w:rFonts w:cs="Times New Roman"/>
+        </w:rPr>
+        <w:t xml:space="preserve"> to produce comprehensible visualizations of spinal anatomy, scoliotic or otherwise, that we propose a method to produce such visualization</w:t>
       </w:r>
       <w:bookmarkStart w:id="0" w:name="_GoBack"/>
       <w:bookmarkEnd w:id="0"/>
+      <w:r>
+        <w:rPr>
+          <w:rFonts w:cs="Times New Roman"/>
+        </w:rPr>
+        <w:t>s</w:t>
+      </w:r>
+      <w:r>
+        <w:rPr>
+          <w:rFonts w:cs="Times New Roman"/>
+        </w:rPr>
+        <w:t>. The method uses</w:t>
+      </w:r>
+      <w:r>
+        <w:rPr>
+          <w:rFonts w:cs="Times New Roman"/>
+        </w:rPr>
+        <w:t xml:space="preserve"> th</w:t>
+      </w:r>
+      <w:r>
+        <w:rPr>
+          <w:rFonts w:cs="Times New Roman"/>
+        </w:rPr>
+        <w:t xml:space="preserve">e transverse process locations </w:t>
+      </w:r>
+      <w:r>
+        <w:rPr>
+          <w:rFonts w:cs="Times New Roman"/>
+        </w:rPr>
+        <w:t xml:space="preserve">and a 3D model of a spine with normal anatomy. </w:t>
+      </w:r>
+      <w:r>
+        <w:rPr>
+          <w:rFonts w:cs="Times New Roman"/>
+        </w:rPr>
+        <w:t>The result is a 3D volum</w:t>
+      </w:r>
+      <w:r>
+        <w:rPr>
+          <w:rFonts w:cs="Times New Roman"/>
+        </w:rPr>
+        <w:t>e model</w:t>
+      </w:r>
+      <w:r>
+        <w:rPr>
+          <w:rFonts w:cs="Times New Roman"/>
+        </w:rPr>
+        <w:t xml:space="preserve"> suitable for visual inspection of the scoliotic spine, to aid the physician in visual assessment of the extent and nature of the scoliosis.</w:t>
+      </w:r>
     </w:p>
     <w:p>
       <w:pPr>
-        <w:keepNext/>
-        <w:spacing w:line="276" w:lineRule="auto"/>
-        <w:rPr>
-          <w:rFonts w:cs="Times New Roman"/>
-          <w:noProof/>
-          <w:lang w:val="en-CA"/>
-        </w:rPr>
-      </w:pPr>
-      <w:r>
-        <w:rPr>
-          <w:rFonts w:cs="Times New Roman"/>
-        </w:rPr>
-        <w:t>Despite these methods’ utility in quantifying the severity of scoliosis, they do not prov</w:t>
-      </w:r>
-      <w:r>
-        <w:rPr>
-          <w:rFonts w:cs="Times New Roman"/>
-        </w:rPr>
-        <w:t xml:space="preserve">ide clinicians or patients with </w:t>
-      </w:r>
-      <w:r>
-        <w:rPr>
-          <w:rFonts w:cs="Times New Roman"/>
-        </w:rPr>
-        <w:t xml:space="preserve">a comprehensible visualization of the spine. </w:t>
-      </w:r>
-      <w:r>
-        <w:rPr>
-          <w:rFonts w:cs="Times New Roman"/>
-        </w:rPr>
-        <w:t xml:space="preserve">The visualization used in [Ungi2014]’s method (Figure 2) for locating the transverse processes  gives some impression of the 3D shape, but is difficult to </w:t>
-      </w:r>
-      <w:r>
-        <w:rPr>
-          <w:rFonts w:cs="Times New Roman"/>
-        </w:rPr>
-        <w:t xml:space="preserve">relate intuitively to real anatomy. </w:t>
-      </w:r>
-      <w:r>
-        <w:rPr>
-          <w:rFonts w:cs="Times New Roman"/>
-        </w:rPr>
-        <w:t>T</w:t>
-      </w:r>
-      <w:r>
-        <w:rPr>
-          <w:rFonts w:cs="Times New Roman"/>
-        </w:rPr>
-        <w:t>he visualization</w:t>
-      </w:r>
-      <w:r>
-        <w:rPr>
-          <w:rFonts w:cs="Times New Roman"/>
-        </w:rPr>
-        <w:t>s</w:t>
-      </w:r>
-      <w:r>
-        <w:rPr>
-          <w:rFonts w:cs="Times New Roman"/>
-        </w:rPr>
-        <w:t xml:space="preserve"> used for </w:t>
-      </w:r>
-      <w:r>
-        <w:rPr>
-          <w:rFonts w:cs="Times New Roman"/>
-        </w:rPr>
-        <w:t>[</w:t>
-      </w:r>
-      <w:r>
-        <w:rPr>
-          <w:rFonts w:cs="Times New Roman"/>
-        </w:rPr>
-        <w:t>Cheung</w:t>
-      </w:r>
-      <w:r>
-        <w:rPr>
-          <w:rFonts w:cs="Times New Roman"/>
-        </w:rPr>
-        <w:t>2015]</w:t>
-      </w:r>
-      <w:r>
-        <w:rPr>
-          <w:rFonts w:cs="Times New Roman"/>
-        </w:rPr>
-        <w:t xml:space="preserve"> and [Wang2015]’s methods</w:t>
-      </w:r>
-      <w:r>
-        <w:rPr>
-          <w:rFonts w:cs="Times New Roman"/>
-        </w:rPr>
-        <w:t xml:space="preserve"> </w:t>
-      </w:r>
-      <w:r>
-        <w:rPr>
-          <w:rFonts w:cs="Times New Roman"/>
-        </w:rPr>
-        <w:t>are</w:t>
-      </w:r>
-      <w:r>
-        <w:rPr>
-          <w:rFonts w:cs="Times New Roman"/>
-        </w:rPr>
-        <w:t xml:space="preserve"> </w:t>
-      </w:r>
-      <w:r>
-        <w:rPr>
-          <w:rFonts w:cs="Times New Roman"/>
-        </w:rPr>
-        <w:t>2D image</w:t>
-      </w:r>
-      <w:r>
-        <w:rPr>
-          <w:rFonts w:cs="Times New Roman"/>
-        </w:rPr>
-        <w:t>s</w:t>
-      </w:r>
-      <w:r>
-        <w:rPr>
-          <w:rFonts w:cs="Times New Roman"/>
-        </w:rPr>
-        <w:t xml:space="preserve"> derived from projecting ultrasound </w:t>
-      </w:r>
-      <w:r>
-        <w:rPr>
-          <w:rFonts w:cs="Times New Roman"/>
-        </w:rPr>
-        <w:t>series</w:t>
-      </w:r>
-      <w:r>
-        <w:rPr>
-          <w:rFonts w:cs="Times New Roman"/>
-        </w:rPr>
-        <w:t xml:space="preserve"> onto </w:t>
-      </w:r>
-      <w:r>
-        <w:rPr>
-          <w:rFonts w:cs="Times New Roman"/>
-        </w:rPr>
-        <w:t>a surface</w:t>
-      </w:r>
-      <w:r>
-        <w:rPr>
-          <w:rFonts w:cs="Times New Roman"/>
-        </w:rPr>
-        <w:t xml:space="preserve">. </w:t>
-      </w:r>
-      <w:r>
-        <w:rPr>
-          <w:rFonts w:cs="Times New Roman"/>
-        </w:rPr>
-        <w:t>As such, they do</w:t>
-      </w:r>
-      <w:r>
-        <w:rPr>
-          <w:rFonts w:cs="Times New Roman"/>
-        </w:rPr>
-        <w:t xml:space="preserve"> not convey</w:t>
-      </w:r>
-      <w:r>
-        <w:rPr>
-          <w:rFonts w:cs="Times New Roman"/>
-        </w:rPr>
-        <w:t xml:space="preserve"> an</w:t>
-      </w:r>
-      <w:r>
-        <w:rPr>
-          <w:rFonts w:cs="Times New Roman"/>
-        </w:rPr>
-        <w:t xml:space="preserve"> impression of the 3D shape of the spine.</w:t>
-      </w:r>
-      <w:r>
-        <w:rPr>
-          <w:rFonts w:cs="Times New Roman"/>
-          <w:noProof/>
-          <w:lang w:val="en-CA"/>
-        </w:rPr>
-        <w:t xml:space="preserve"> </w:t>
-      </w:r>
-      <w:r>
-        <w:rPr>
-          <w:rFonts w:cs="Times New Roman"/>
-        </w:rPr>
-        <w:t xml:space="preserve">It </w:t>
-      </w:r>
-      <w:r>
-        <w:rPr>
-          <w:rFonts w:cs="Times New Roman"/>
-        </w:rPr>
-        <w:t>is</w:t>
-      </w:r>
-      <w:r>
-        <w:rPr>
-          <w:rFonts w:cs="Times New Roman"/>
-        </w:rPr>
-        <w:t xml:space="preserve"> because of the lack of</w:t>
-      </w:r>
-      <w:r>
-        <w:rPr>
-          <w:rFonts w:cs="Times New Roman"/>
-        </w:rPr>
-        <w:t xml:space="preserve"> a method using ultrasound</w:t>
-      </w:r>
-      <w:r>
-        <w:rPr>
-          <w:rFonts w:cs="Times New Roman"/>
-        </w:rPr>
-        <w:t xml:space="preserve"> to produce comprehensible visualizations of spinal anatomy, scoliotic or otherwise, that we propose a method to produce such visualizations</w:t>
-      </w:r>
-      <w:r>
-        <w:rPr>
-          <w:rFonts w:cs="Times New Roman"/>
-        </w:rPr>
-        <w:t>. The method uses</w:t>
-      </w:r>
-      <w:r>
-        <w:rPr>
-          <w:rFonts w:cs="Times New Roman"/>
-        </w:rPr>
-        <w:t xml:space="preserve"> th</w:t>
-      </w:r>
-      <w:r>
-        <w:rPr>
-          <w:rFonts w:cs="Times New Roman"/>
-        </w:rPr>
-        <w:t xml:space="preserve">e transverse process locations </w:t>
-      </w:r>
-      <w:r>
-        <w:rPr>
-          <w:rFonts w:cs="Times New Roman"/>
-        </w:rPr>
-        <w:t xml:space="preserve">and a 3D model of a spine with normal anatomy. </w:t>
-      </w:r>
-      <w:r>
-        <w:rPr>
-          <w:rFonts w:cs="Times New Roman"/>
-        </w:rPr>
-        <w:t>The result is a 3D volum</w:t>
-      </w:r>
-      <w:r>
-        <w:rPr>
-          <w:rFonts w:cs="Times New Roman"/>
-        </w:rPr>
-        <w:t>e model</w:t>
-      </w:r>
-      <w:r>
-        <w:rPr>
-          <w:rFonts w:cs="Times New Roman"/>
-        </w:rPr>
-        <w:t xml:space="preserve"> suitable for visual inspection of the scoliotic spine, to aid the physician in visual assessment of the extent and nature of the scoliosis.</w:t>
+        <w:pStyle w:val="Heading1"/>
+        <w:rPr>
+          <w:rFonts w:cs="Times New Roman"/>
+        </w:rPr>
+      </w:pPr>
+      <w:r>
+        <w:rPr>
+          <w:rFonts w:cs="Times New Roman"/>
+        </w:rPr>
+        <w:t>METHODS</w:t>
       </w:r>
     </w:p>
     <w:p>
       <w:pPr>
-        <w:pStyle w:val="Heading1"/>
-      </w:pPr>
-      <w:r>
-        <w:t>NEW OR BREAKTHROUGH WORK</w:t>
-      </w:r>
-    </w:p>
-    <w:p>
-      <w:pPr>
         <w:spacing w:line="276" w:lineRule="auto"/>
-      </w:pPr>
-      <w:r>
-        <w:t>We have developed a method to create 3D visualization of the scoliotic spine, based on the locations of transverse processes as skeletal landmarks, by computationally warping</w:t>
-      </w:r>
-      <w:r>
-        <w:rPr>
-          <w:rFonts w:cs="Times New Roman"/>
-        </w:rPr>
-        <w:t xml:space="preserve"> an average healthy spine model to match the landmarks. </w:t>
-      </w:r>
-      <w:r>
-        <w:t>We have shown that the method produces an excellent qualitative visual representation of the spine that is appropriate for inspection of the extent and nature of the curvature. Besides scoliosis evaluation, applications of this method may include automatic structure labelling, or the initial alignment for registration in surgical navigation.</w:t>
-      </w:r>
-    </w:p>
-    <w:p>
-      <w:pPr>
-        <w:pStyle w:val="Heading1"/>
-      </w:pPr>
-      <w:r>
-        <w:lastRenderedPageBreak/>
-        <w:t>METHODS</w:t>
-      </w:r>
-    </w:p>
-    <w:p>
-      <w:pPr>
-        <w:spacing w:line="276" w:lineRule="auto"/>
-        <w:rPr>
-          <w:rFonts w:cs="Times New Roman"/>
-        </w:rPr>
-      </w:pPr>
-      <w:r>
-        <w:rPr>
-          <w:rFonts w:eastAsiaTheme="minorEastAsia"/>
+        <w:rPr>
+          <w:rFonts w:cs="Times New Roman"/>
+        </w:rPr>
+      </w:pPr>
+      <w:r>
+        <w:rPr>
+          <w:rFonts w:eastAsiaTheme="minorEastAsia" w:cs="Times New Roman"/>
           <w:noProof/>
           <w:lang w:val="en-CA" w:eastAsia="en-CA"/>
         </w:rPr>
@@ -2133,7 +2097,31 @@
         <w:rPr>
           <w:rFonts w:cs="Times New Roman"/>
         </w:rPr>
-        <w:t xml:space="preserve">To produce a deformation field corresponding to the difference between the average spine model, shown in Figure 3, and the patient’s anatomy, landmark-based registration was used. </w:t>
+        <w:t xml:space="preserve">To produce a deformation field corresponding to the difference </w:t>
+      </w:r>
+      <w:r>
+        <w:rPr>
+          <w:rFonts w:cs="Times New Roman"/>
+        </w:rPr>
+        <w:t>between the average spine model</w:t>
+      </w:r>
+      <w:r>
+        <w:rPr>
+          <w:rFonts w:cs="Times New Roman"/>
+        </w:rPr>
+        <w:t xml:space="preserve"> </w:t>
+      </w:r>
+      <w:r>
+        <w:rPr>
+          <w:rFonts w:cs="Times New Roman"/>
+        </w:rPr>
+        <w:t>(shown in Figure 3)</w:t>
+      </w:r>
+      <w:r>
+        <w:rPr>
+          <w:rFonts w:cs="Times New Roman"/>
+        </w:rPr>
+        <w:t xml:space="preserve"> and the patient’s anatomy, landmark-based registration was used. </w:t>
       </w:r>
       <w:r>
         <w:rPr>
@@ -2163,13 +2151,7 @@
         <w:rPr>
           <w:rFonts w:cs="Times New Roman"/>
         </w:rPr>
-        <w:t xml:space="preserve"> </w:t>
-      </w:r>
-      <w:r>
-        <w:rPr>
-          <w:rFonts w:cs="Times New Roman"/>
-        </w:rPr>
-        <w:t>In each point set, the transverse processes align along two nearly parallel curves. Without constraint in the anterior-posterior direction, the deformation field cannot effectively describe scale in that direction.</w:t>
+        <w:t xml:space="preserve"> In each point set, the transverse processes align along two nearly parallel curves. Without constraint in the anterior-posterior direction, the deformation field cannot effectively describe scale in that direction.</w:t>
       </w:r>
       <w:r>
         <w:rPr>
@@ -2244,17 +2226,21 @@
           <w:rFonts w:cs="Times New Roman"/>
         </w:rPr>
         <w:br/>
-        <w:t xml:space="preserve">inter-vertebrally, rather than continuously along the curves. We account for the scale in length between the average spine and the patient’s spine by scaling the magnitude of the offset distance by the ratio of the length of the patient’s spine to the length of the average spine. </w:t>
-      </w:r>
-      <w:r>
-        <w:t>To add the anchor point anterior to point P(i,j), where i denotes the vertebra (the superior-most being at i = 0), and where j denotes right versus left (j = 0 for left, j = 1 for right), the right-left vector was computed as:</w:t>
+        <w:t xml:space="preserve">inter-vertebrally, rather than continuously along the curves. We account for the scale in length between the average </w:t>
+      </w:r>
+      <w:r>
+        <w:rPr>
+          <w:rFonts w:cs="Times New Roman"/>
+        </w:rPr>
+        <w:lastRenderedPageBreak/>
+        <w:t>spine and the patient’s spine by scaling the magnitude of the offset distance by the ratio of the length of the patient’s spine to the length of the average spine. To add the anchor point anterior to point P(i,j), where i denotes the vertebra (the superior-most being at i = 0), and where j denotes right versus left (j = 0 for left, j = 1 for right), the right-left vector was computed as:</w:t>
       </w:r>
     </w:p>
     <w:p>
       <w:pPr>
         <w:jc w:val="right"/>
         <w:rPr>
-          <w:rFonts w:eastAsiaTheme="minorEastAsia"/>
+          <w:rFonts w:eastAsiaTheme="minorEastAsia" w:cs="Times New Roman"/>
         </w:rPr>
       </w:pPr>
       <m:oMath>
@@ -2264,7 +2250,7 @@
             <m:endChr m:val="〉"/>
             <m:ctrlPr>
               <w:rPr>
-                <w:rFonts w:ascii="Cambria Math" w:hAnsi="Cambria Math"/>
+                <w:rFonts w:ascii="Cambria Math" w:hAnsi="Cambria Math" w:cs="Times New Roman"/>
                 <w:i/>
               </w:rPr>
             </m:ctrlPr>
@@ -2272,7 +2258,7 @@
           <m:e>
             <m:r>
               <w:rPr>
-                <w:rFonts w:ascii="Cambria Math" w:hAnsi="Cambria Math"/>
+                <w:rFonts w:ascii="Cambria Math" w:hAnsi="Cambria Math" w:cs="Times New Roman"/>
               </w:rPr>
               <m:t>RL(i,j)</m:t>
             </m:r>
@@ -2280,7 +2266,7 @@
         </m:d>
         <m:r>
           <w:rPr>
-            <w:rFonts w:ascii="Cambria Math" w:hAnsi="Cambria Math"/>
+            <w:rFonts w:ascii="Cambria Math" w:hAnsi="Cambria Math" w:cs="Times New Roman"/>
           </w:rPr>
           <m:t>=</m:t>
         </m:r>
@@ -2290,7 +2276,7 @@
             <m:endChr m:val="〉"/>
             <m:ctrlPr>
               <w:rPr>
-                <w:rFonts w:ascii="Cambria Math" w:eastAsiaTheme="minorEastAsia" w:hAnsi="Cambria Math"/>
+                <w:rFonts w:ascii="Cambria Math" w:eastAsiaTheme="minorEastAsia" w:hAnsi="Cambria Math" w:cs="Times New Roman"/>
                 <w:i/>
               </w:rPr>
             </m:ctrlPr>
@@ -2298,7 +2284,7 @@
           <m:e>
             <m:r>
               <w:rPr>
-                <w:rFonts w:ascii="Cambria Math" w:eastAsiaTheme="minorEastAsia" w:hAnsi="Cambria Math"/>
+                <w:rFonts w:ascii="Cambria Math" w:eastAsiaTheme="minorEastAsia" w:hAnsi="Cambria Math" w:cs="Times New Roman"/>
               </w:rPr>
               <m:t>P(i,j)</m:t>
             </m:r>
@@ -2306,7 +2292,7 @@
         </m:d>
         <m:r>
           <w:rPr>
-            <w:rFonts w:ascii="Cambria Math" w:eastAsiaTheme="minorEastAsia" w:hAnsi="Cambria Math"/>
+            <w:rFonts w:ascii="Cambria Math" w:eastAsiaTheme="minorEastAsia" w:hAnsi="Cambria Math" w:cs="Times New Roman"/>
           </w:rPr>
           <m:t>-</m:t>
         </m:r>
@@ -2316,7 +2302,7 @@
             <m:endChr m:val="〉"/>
             <m:ctrlPr>
               <w:rPr>
-                <w:rFonts w:ascii="Cambria Math" w:eastAsiaTheme="minorEastAsia" w:hAnsi="Cambria Math"/>
+                <w:rFonts w:ascii="Cambria Math" w:eastAsiaTheme="minorEastAsia" w:hAnsi="Cambria Math" w:cs="Times New Roman"/>
                 <w:i/>
               </w:rPr>
             </m:ctrlPr>
@@ -2324,7 +2310,7 @@
           <m:e>
             <m:r>
               <w:rPr>
-                <w:rFonts w:ascii="Cambria Math" w:eastAsiaTheme="minorEastAsia" w:hAnsi="Cambria Math"/>
+                <w:rFonts w:ascii="Cambria Math" w:eastAsiaTheme="minorEastAsia" w:hAnsi="Cambria Math" w:cs="Times New Roman"/>
               </w:rPr>
               <m:t xml:space="preserve">P(i,j+1 </m:t>
             </m:r>
@@ -2332,7 +2318,7 @@
               <m:dPr>
                 <m:ctrlPr>
                   <w:rPr>
-                    <w:rFonts w:ascii="Cambria Math" w:eastAsiaTheme="minorEastAsia" w:hAnsi="Cambria Math"/>
+                    <w:rFonts w:ascii="Cambria Math" w:eastAsiaTheme="minorEastAsia" w:hAnsi="Cambria Math" w:cs="Times New Roman"/>
                     <w:i/>
                   </w:rPr>
                 </m:ctrlPr>
@@ -2340,7 +2326,7 @@
               <m:e>
                 <m:r>
                   <w:rPr>
-                    <w:rFonts w:ascii="Cambria Math" w:eastAsiaTheme="minorEastAsia" w:hAnsi="Cambria Math"/>
+                    <w:rFonts w:ascii="Cambria Math" w:eastAsiaTheme="minorEastAsia" w:hAnsi="Cambria Math" w:cs="Times New Roman"/>
                   </w:rPr>
                   <m:t>mod 2</m:t>
                 </m:r>
@@ -2348,7 +2334,7 @@
             </m:d>
             <m:r>
               <w:rPr>
-                <w:rFonts w:ascii="Cambria Math" w:eastAsiaTheme="minorEastAsia" w:hAnsi="Cambria Math"/>
+                <w:rFonts w:ascii="Cambria Math" w:eastAsiaTheme="minorEastAsia" w:hAnsi="Cambria Math" w:cs="Times New Roman"/>
               </w:rPr>
               <m:t>)</m:t>
             </m:r>
@@ -2357,19 +2343,19 @@
       </m:oMath>
       <w:r>
         <w:rPr>
-          <w:rFonts w:eastAsiaTheme="minorEastAsia"/>
+          <w:rFonts w:eastAsiaTheme="minorEastAsia" w:cs="Times New Roman"/>
         </w:rPr>
         <w:tab/>
       </w:r>
       <w:r>
         <w:rPr>
-          <w:rFonts w:eastAsiaTheme="minorEastAsia"/>
+          <w:rFonts w:eastAsiaTheme="minorEastAsia" w:cs="Times New Roman"/>
         </w:rPr>
         <w:tab/>
       </w:r>
       <w:r>
         <w:rPr>
-          <w:rFonts w:eastAsiaTheme="minorEastAsia"/>
+          <w:rFonts w:eastAsiaTheme="minorEastAsia" w:cs="Times New Roman"/>
         </w:rPr>
         <w:tab/>
         <w:t xml:space="preserve">          (1)</w:t>
@@ -2378,12 +2364,12 @@
     <w:p>
       <w:pPr>
         <w:rPr>
-          <w:rFonts w:eastAsiaTheme="minorEastAsia"/>
-        </w:rPr>
-      </w:pPr>
-      <w:r>
-        <w:rPr>
-          <w:rFonts w:eastAsiaTheme="minorEastAsia"/>
+          <w:rFonts w:eastAsiaTheme="minorEastAsia" w:cs="Times New Roman"/>
+        </w:rPr>
+      </w:pPr>
+      <w:r>
+        <w:rPr>
+          <w:rFonts w:eastAsiaTheme="minorEastAsia" w:cs="Times New Roman"/>
         </w:rPr>
         <w:t xml:space="preserve">where angled brackets denote vectors. Superior-inferior vectors are computed as the average of two possible vectors: </w:t>
       </w:r>
@@ -2392,7 +2378,7 @@
       <w:pPr>
         <w:jc w:val="right"/>
         <w:rPr>
-          <w:rFonts w:eastAsiaTheme="minorEastAsia"/>
+          <w:rFonts w:eastAsiaTheme="minorEastAsia" w:cs="Times New Roman"/>
         </w:rPr>
       </w:pPr>
       <m:oMath>
@@ -2402,7 +2388,7 @@
             <m:endChr m:val="〉"/>
             <m:ctrlPr>
               <w:rPr>
-                <w:rFonts w:ascii="Cambria Math" w:eastAsiaTheme="minorEastAsia" w:hAnsi="Cambria Math"/>
+                <w:rFonts w:ascii="Cambria Math" w:eastAsiaTheme="minorEastAsia" w:hAnsi="Cambria Math" w:cs="Times New Roman"/>
                 <w:i/>
               </w:rPr>
             </m:ctrlPr>
@@ -2410,7 +2396,7 @@
           <m:e>
             <m:r>
               <w:rPr>
-                <w:rFonts w:ascii="Cambria Math" w:eastAsiaTheme="minorEastAsia" w:hAnsi="Cambria Math"/>
+                <w:rFonts w:ascii="Cambria Math" w:eastAsiaTheme="minorEastAsia" w:hAnsi="Cambria Math" w:cs="Times New Roman"/>
               </w:rPr>
               <m:t>SI</m:t>
             </m:r>
@@ -2418,7 +2404,7 @@
               <m:dPr>
                 <m:ctrlPr>
                   <w:rPr>
-                    <w:rFonts w:ascii="Cambria Math" w:eastAsiaTheme="minorEastAsia" w:hAnsi="Cambria Math"/>
+                    <w:rFonts w:ascii="Cambria Math" w:eastAsiaTheme="minorEastAsia" w:hAnsi="Cambria Math" w:cs="Times New Roman"/>
                     <w:i/>
                   </w:rPr>
                 </m:ctrlPr>
@@ -2426,7 +2412,7 @@
               <m:e>
                 <m:r>
                   <w:rPr>
-                    <w:rFonts w:ascii="Cambria Math" w:eastAsiaTheme="minorEastAsia" w:hAnsi="Cambria Math"/>
+                    <w:rFonts w:ascii="Cambria Math" w:eastAsiaTheme="minorEastAsia" w:hAnsi="Cambria Math" w:cs="Times New Roman"/>
                   </w:rPr>
                   <m:t>i,j</m:t>
                 </m:r>
@@ -2436,7 +2422,7 @@
         </m:d>
         <m:r>
           <w:rPr>
-            <w:rFonts w:ascii="Cambria Math" w:eastAsiaTheme="minorEastAsia" w:hAnsi="Cambria Math"/>
+            <w:rFonts w:ascii="Cambria Math" w:eastAsiaTheme="minorEastAsia" w:hAnsi="Cambria Math" w:cs="Times New Roman"/>
           </w:rPr>
           <m:t>=</m:t>
         </m:r>
@@ -2446,7 +2432,7 @@
             <m:endChr m:val="]"/>
             <m:ctrlPr>
               <w:rPr>
-                <w:rFonts w:ascii="Cambria Math" w:eastAsiaTheme="minorEastAsia" w:hAnsi="Cambria Math"/>
+                <w:rFonts w:ascii="Cambria Math" w:eastAsiaTheme="minorEastAsia" w:hAnsi="Cambria Math" w:cs="Times New Roman"/>
                 <w:i/>
               </w:rPr>
             </m:ctrlPr>
@@ -2458,7 +2444,7 @@
                 <m:endChr m:val="]"/>
                 <m:ctrlPr>
                   <w:rPr>
-                    <w:rFonts w:ascii="Cambria Math" w:eastAsiaTheme="minorEastAsia" w:hAnsi="Cambria Math"/>
+                    <w:rFonts w:ascii="Cambria Math" w:eastAsiaTheme="minorEastAsia" w:hAnsi="Cambria Math" w:cs="Times New Roman"/>
                     <w:i/>
                   </w:rPr>
                 </m:ctrlPr>
@@ -2470,7 +2456,7 @@
                     <m:endChr m:val="〉"/>
                     <m:ctrlPr>
                       <w:rPr>
-                        <w:rFonts w:ascii="Cambria Math" w:eastAsiaTheme="minorEastAsia" w:hAnsi="Cambria Math"/>
+                        <w:rFonts w:ascii="Cambria Math" w:eastAsiaTheme="minorEastAsia" w:hAnsi="Cambria Math" w:cs="Times New Roman"/>
                         <w:i/>
                       </w:rPr>
                     </m:ctrlPr>
@@ -2478,7 +2464,7 @@
                   <m:e>
                     <m:r>
                       <w:rPr>
-                        <w:rFonts w:ascii="Cambria Math" w:eastAsiaTheme="minorEastAsia" w:hAnsi="Cambria Math"/>
+                        <w:rFonts w:ascii="Cambria Math" w:eastAsiaTheme="minorEastAsia" w:hAnsi="Cambria Math" w:cs="Times New Roman"/>
                       </w:rPr>
                       <m:t>P</m:t>
                     </m:r>
@@ -2486,7 +2472,7 @@
                       <m:dPr>
                         <m:ctrlPr>
                           <w:rPr>
-                            <w:rFonts w:ascii="Cambria Math" w:eastAsiaTheme="minorEastAsia" w:hAnsi="Cambria Math"/>
+                            <w:rFonts w:ascii="Cambria Math" w:eastAsiaTheme="minorEastAsia" w:hAnsi="Cambria Math" w:cs="Times New Roman"/>
                             <w:i/>
                           </w:rPr>
                         </m:ctrlPr>
@@ -2494,7 +2480,7 @@
                       <m:e>
                         <m:r>
                           <w:rPr>
-                            <w:rFonts w:ascii="Cambria Math" w:eastAsiaTheme="minorEastAsia" w:hAnsi="Cambria Math"/>
+                            <w:rFonts w:ascii="Cambria Math" w:eastAsiaTheme="minorEastAsia" w:hAnsi="Cambria Math" w:cs="Times New Roman"/>
                           </w:rPr>
                           <m:t>i+1,j</m:t>
                         </m:r>
@@ -2504,7 +2490,7 @@
                 </m:d>
                 <m:r>
                   <w:rPr>
-                    <w:rFonts w:ascii="Cambria Math" w:eastAsiaTheme="minorEastAsia" w:hAnsi="Cambria Math"/>
+                    <w:rFonts w:ascii="Cambria Math" w:eastAsiaTheme="minorEastAsia" w:hAnsi="Cambria Math" w:cs="Times New Roman"/>
                   </w:rPr>
                   <m:t>-</m:t>
                 </m:r>
@@ -2514,7 +2500,7 @@
                     <m:endChr m:val="〉"/>
                     <m:ctrlPr>
                       <w:rPr>
-                        <w:rFonts w:ascii="Cambria Math" w:eastAsiaTheme="minorEastAsia" w:hAnsi="Cambria Math"/>
+                        <w:rFonts w:ascii="Cambria Math" w:eastAsiaTheme="minorEastAsia" w:hAnsi="Cambria Math" w:cs="Times New Roman"/>
                         <w:i/>
                       </w:rPr>
                     </m:ctrlPr>
@@ -2522,7 +2508,7 @@
                   <m:e>
                     <m:r>
                       <w:rPr>
-                        <w:rFonts w:ascii="Cambria Math" w:eastAsiaTheme="minorEastAsia" w:hAnsi="Cambria Math"/>
+                        <w:rFonts w:ascii="Cambria Math" w:eastAsiaTheme="minorEastAsia" w:hAnsi="Cambria Math" w:cs="Times New Roman"/>
                       </w:rPr>
                       <m:t>P</m:t>
                     </m:r>
@@ -2530,7 +2516,7 @@
                       <m:dPr>
                         <m:ctrlPr>
                           <w:rPr>
-                            <w:rFonts w:ascii="Cambria Math" w:eastAsiaTheme="minorEastAsia" w:hAnsi="Cambria Math"/>
+                            <w:rFonts w:ascii="Cambria Math" w:eastAsiaTheme="minorEastAsia" w:hAnsi="Cambria Math" w:cs="Times New Roman"/>
                             <w:i/>
                           </w:rPr>
                         </m:ctrlPr>
@@ -2538,7 +2524,7 @@
                       <m:e>
                         <m:r>
                           <w:rPr>
-                            <w:rFonts w:ascii="Cambria Math" w:eastAsiaTheme="minorEastAsia" w:hAnsi="Cambria Math"/>
+                            <w:rFonts w:ascii="Cambria Math" w:eastAsiaTheme="minorEastAsia" w:hAnsi="Cambria Math" w:cs="Times New Roman"/>
                           </w:rPr>
                           <m:t>i,j</m:t>
                         </m:r>
@@ -2550,7 +2536,7 @@
             </m:d>
             <m:r>
               <w:rPr>
-                <w:rFonts w:ascii="Cambria Math" w:eastAsiaTheme="minorEastAsia" w:hAnsi="Cambria Math"/>
+                <w:rFonts w:ascii="Cambria Math" w:eastAsiaTheme="minorEastAsia" w:hAnsi="Cambria Math" w:cs="Times New Roman"/>
               </w:rPr>
               <m:t>+</m:t>
             </m:r>
@@ -2560,7 +2546,7 @@
                 <m:endChr m:val="]"/>
                 <m:ctrlPr>
                   <w:rPr>
-                    <w:rFonts w:ascii="Cambria Math" w:eastAsiaTheme="minorEastAsia" w:hAnsi="Cambria Math"/>
+                    <w:rFonts w:ascii="Cambria Math" w:eastAsiaTheme="minorEastAsia" w:hAnsi="Cambria Math" w:cs="Times New Roman"/>
                     <w:i/>
                   </w:rPr>
                 </m:ctrlPr>
@@ -2572,7 +2558,7 @@
                     <m:endChr m:val="〉"/>
                     <m:ctrlPr>
                       <w:rPr>
-                        <w:rFonts w:ascii="Cambria Math" w:eastAsiaTheme="minorEastAsia" w:hAnsi="Cambria Math"/>
+                        <w:rFonts w:ascii="Cambria Math" w:eastAsiaTheme="minorEastAsia" w:hAnsi="Cambria Math" w:cs="Times New Roman"/>
                         <w:i/>
                       </w:rPr>
                     </m:ctrlPr>
@@ -2580,7 +2566,7 @@
                   <m:e>
                     <m:r>
                       <w:rPr>
-                        <w:rFonts w:ascii="Cambria Math" w:eastAsiaTheme="minorEastAsia" w:hAnsi="Cambria Math"/>
+                        <w:rFonts w:ascii="Cambria Math" w:eastAsiaTheme="minorEastAsia" w:hAnsi="Cambria Math" w:cs="Times New Roman"/>
                       </w:rPr>
                       <m:t>P</m:t>
                     </m:r>
@@ -2588,7 +2574,7 @@
                       <m:dPr>
                         <m:ctrlPr>
                           <w:rPr>
-                            <w:rFonts w:ascii="Cambria Math" w:eastAsiaTheme="minorEastAsia" w:hAnsi="Cambria Math"/>
+                            <w:rFonts w:ascii="Cambria Math" w:eastAsiaTheme="minorEastAsia" w:hAnsi="Cambria Math" w:cs="Times New Roman"/>
                             <w:i/>
                           </w:rPr>
                         </m:ctrlPr>
@@ -2596,7 +2582,7 @@
                       <m:e>
                         <m:r>
                           <w:rPr>
-                            <w:rFonts w:ascii="Cambria Math" w:eastAsiaTheme="minorEastAsia" w:hAnsi="Cambria Math"/>
+                            <w:rFonts w:ascii="Cambria Math" w:eastAsiaTheme="minorEastAsia" w:hAnsi="Cambria Math" w:cs="Times New Roman"/>
                           </w:rPr>
                           <m:t>i,j</m:t>
                         </m:r>
@@ -2606,7 +2592,7 @@
                 </m:d>
                 <m:r>
                   <w:rPr>
-                    <w:rFonts w:ascii="Cambria Math" w:eastAsiaTheme="minorEastAsia" w:hAnsi="Cambria Math"/>
+                    <w:rFonts w:ascii="Cambria Math" w:eastAsiaTheme="minorEastAsia" w:hAnsi="Cambria Math" w:cs="Times New Roman"/>
                   </w:rPr>
                   <m:t>-</m:t>
                 </m:r>
@@ -2616,7 +2602,7 @@
                     <m:endChr m:val="〉"/>
                     <m:ctrlPr>
                       <w:rPr>
-                        <w:rFonts w:ascii="Cambria Math" w:eastAsiaTheme="minorEastAsia" w:hAnsi="Cambria Math"/>
+                        <w:rFonts w:ascii="Cambria Math" w:eastAsiaTheme="minorEastAsia" w:hAnsi="Cambria Math" w:cs="Times New Roman"/>
                         <w:i/>
                       </w:rPr>
                     </m:ctrlPr>
@@ -2624,7 +2610,7 @@
                   <m:e>
                     <m:r>
                       <w:rPr>
-                        <w:rFonts w:ascii="Cambria Math" w:eastAsiaTheme="minorEastAsia" w:hAnsi="Cambria Math"/>
+                        <w:rFonts w:ascii="Cambria Math" w:eastAsiaTheme="minorEastAsia" w:hAnsi="Cambria Math" w:cs="Times New Roman"/>
                       </w:rPr>
                       <m:t>P</m:t>
                     </m:r>
@@ -2632,7 +2618,7 @@
                       <m:dPr>
                         <m:ctrlPr>
                           <w:rPr>
-                            <w:rFonts w:ascii="Cambria Math" w:eastAsiaTheme="minorEastAsia" w:hAnsi="Cambria Math"/>
+                            <w:rFonts w:ascii="Cambria Math" w:eastAsiaTheme="minorEastAsia" w:hAnsi="Cambria Math" w:cs="Times New Roman"/>
                             <w:i/>
                           </w:rPr>
                         </m:ctrlPr>
@@ -2640,7 +2626,7 @@
                       <m:e>
                         <m:r>
                           <w:rPr>
-                            <w:rFonts w:ascii="Cambria Math" w:eastAsiaTheme="minorEastAsia" w:hAnsi="Cambria Math"/>
+                            <w:rFonts w:ascii="Cambria Math" w:eastAsiaTheme="minorEastAsia" w:hAnsi="Cambria Math" w:cs="Times New Roman"/>
                           </w:rPr>
                           <m:t>i-1,j</m:t>
                         </m:r>
@@ -2654,14 +2640,14 @@
         </m:d>
         <m:r>
           <w:rPr>
-            <w:rFonts w:ascii="Cambria Math" w:eastAsiaTheme="minorEastAsia" w:hAnsi="Cambria Math"/>
+            <w:rFonts w:ascii="Cambria Math" w:eastAsiaTheme="minorEastAsia" w:hAnsi="Cambria Math" w:cs="Times New Roman"/>
           </w:rPr>
           <m:t>÷2</m:t>
         </m:r>
       </m:oMath>
       <w:r>
         <w:rPr>
-          <w:rFonts w:eastAsiaTheme="minorEastAsia"/>
+          <w:rFonts w:eastAsiaTheme="minorEastAsia" w:cs="Times New Roman"/>
         </w:rPr>
         <w:tab/>
         <w:t xml:space="preserve">              (2)</w:t>
@@ -2671,12 +2657,12 @@
       <w:pPr>
         <w:spacing w:line="276" w:lineRule="auto"/>
         <w:rPr>
-          <w:rFonts w:eastAsiaTheme="minorEastAsia"/>
-        </w:rPr>
-      </w:pPr>
-      <w:r>
-        <w:rPr>
-          <w:rFonts w:eastAsiaTheme="minorEastAsia"/>
+          <w:rFonts w:eastAsiaTheme="minorEastAsia" w:cs="Times New Roman"/>
+        </w:rPr>
+      </w:pPr>
+      <w:r>
+        <w:rPr>
+          <w:rFonts w:eastAsiaTheme="minorEastAsia" w:cs="Times New Roman"/>
         </w:rPr>
         <w:t>At the superior and inferior extremities of the spine, where only one vertebra existed below or above the one to which an anchor point is being added, only the existing vector is used in equation (2). Finally, to determine the location of the anchor point, the anterior-posterior vector is computed as the cross product of the vectors from equations (1) and (2), normalized by dividing it by its length, and scaled by a vertebral scaling factor times the ratio of the length of the patient’s spine to that of the average spine:</w:t>
       </w:r>
@@ -2685,7 +2671,7 @@
       <w:pPr>
         <w:jc w:val="right"/>
         <w:rPr>
-          <w:rFonts w:eastAsiaTheme="minorEastAsia"/>
+          <w:rFonts w:eastAsiaTheme="minorEastAsia" w:cs="Times New Roman"/>
         </w:rPr>
       </w:pPr>
       <m:oMathPara>
@@ -2696,7 +2682,7 @@
               <m:endChr m:val="〉"/>
               <m:ctrlPr>
                 <w:rPr>
-                  <w:rFonts w:ascii="Cambria Math" w:eastAsiaTheme="minorEastAsia" w:hAnsi="Cambria Math"/>
+                  <w:rFonts w:ascii="Cambria Math" w:eastAsiaTheme="minorEastAsia" w:hAnsi="Cambria Math" w:cs="Times New Roman"/>
                   <w:i/>
                 </w:rPr>
               </m:ctrlPr>
@@ -2706,7 +2692,7 @@
                 <m:sSupPr>
                   <m:ctrlPr>
                     <w:rPr>
-                      <w:rFonts w:ascii="Cambria Math" w:eastAsiaTheme="minorEastAsia" w:hAnsi="Cambria Math"/>
+                      <w:rFonts w:ascii="Cambria Math" w:eastAsiaTheme="minorEastAsia" w:hAnsi="Cambria Math" w:cs="Times New Roman"/>
                       <w:i/>
                     </w:rPr>
                   </m:ctrlPr>
@@ -2714,7 +2700,7 @@
                 <m:e>
                   <m:r>
                     <w:rPr>
-                      <w:rFonts w:ascii="Cambria Math" w:eastAsiaTheme="minorEastAsia" w:hAnsi="Cambria Math"/>
+                      <w:rFonts w:ascii="Cambria Math" w:eastAsiaTheme="minorEastAsia" w:hAnsi="Cambria Math" w:cs="Times New Roman"/>
                     </w:rPr>
                     <m:t>P</m:t>
                   </m:r>
@@ -2722,7 +2708,7 @@
                 <m:sup>
                   <m:r>
                     <w:rPr>
-                      <w:rFonts w:ascii="Cambria Math" w:eastAsiaTheme="minorEastAsia" w:hAnsi="Cambria Math"/>
+                      <w:rFonts w:ascii="Cambria Math" w:eastAsiaTheme="minorEastAsia" w:hAnsi="Cambria Math" w:cs="Times New Roman"/>
                     </w:rPr>
                     <m:t>*</m:t>
                   </m:r>
@@ -2732,7 +2718,7 @@
                 <m:dPr>
                   <m:ctrlPr>
                     <w:rPr>
-                      <w:rFonts w:ascii="Cambria Math" w:eastAsiaTheme="minorEastAsia" w:hAnsi="Cambria Math"/>
+                      <w:rFonts w:ascii="Cambria Math" w:eastAsiaTheme="minorEastAsia" w:hAnsi="Cambria Math" w:cs="Times New Roman"/>
                       <w:i/>
                     </w:rPr>
                   </m:ctrlPr>
@@ -2740,7 +2726,7 @@
                 <m:e>
                   <m:r>
                     <w:rPr>
-                      <w:rFonts w:ascii="Cambria Math" w:eastAsiaTheme="minorEastAsia" w:hAnsi="Cambria Math"/>
+                      <w:rFonts w:ascii="Cambria Math" w:eastAsiaTheme="minorEastAsia" w:hAnsi="Cambria Math" w:cs="Times New Roman"/>
                     </w:rPr>
                     <m:t>i,j</m:t>
                   </m:r>
@@ -2750,7 +2736,7 @@
           </m:d>
           <m:r>
             <w:rPr>
-              <w:rFonts w:ascii="Cambria Math" w:eastAsiaTheme="minorEastAsia" w:hAnsi="Cambria Math"/>
+              <w:rFonts w:ascii="Cambria Math" w:eastAsiaTheme="minorEastAsia" w:hAnsi="Cambria Math" w:cs="Times New Roman"/>
             </w:rPr>
             <m:t>=</m:t>
           </m:r>
@@ -2760,7 +2746,7 @@
               <m:endChr m:val="〉"/>
               <m:ctrlPr>
                 <w:rPr>
-                  <w:rFonts w:ascii="Cambria Math" w:eastAsiaTheme="minorEastAsia" w:hAnsi="Cambria Math"/>
+                  <w:rFonts w:ascii="Cambria Math" w:eastAsiaTheme="minorEastAsia" w:hAnsi="Cambria Math" w:cs="Times New Roman"/>
                   <w:i/>
                 </w:rPr>
               </m:ctrlPr>
@@ -2768,7 +2754,7 @@
             <m:e>
               <m:r>
                 <w:rPr>
-                  <w:rFonts w:ascii="Cambria Math" w:eastAsiaTheme="minorEastAsia" w:hAnsi="Cambria Math"/>
+                  <w:rFonts w:ascii="Cambria Math" w:eastAsiaTheme="minorEastAsia" w:hAnsi="Cambria Math" w:cs="Times New Roman"/>
                 </w:rPr>
                 <m:t>P</m:t>
               </m:r>
@@ -2776,7 +2762,7 @@
                 <m:dPr>
                   <m:ctrlPr>
                     <w:rPr>
-                      <w:rFonts w:ascii="Cambria Math" w:eastAsiaTheme="minorEastAsia" w:hAnsi="Cambria Math"/>
+                      <w:rFonts w:ascii="Cambria Math" w:eastAsiaTheme="minorEastAsia" w:hAnsi="Cambria Math" w:cs="Times New Roman"/>
                       <w:i/>
                     </w:rPr>
                   </m:ctrlPr>
@@ -2784,7 +2770,7 @@
                 <m:e>
                   <m:r>
                     <w:rPr>
-                      <w:rFonts w:ascii="Cambria Math" w:eastAsiaTheme="minorEastAsia" w:hAnsi="Cambria Math"/>
+                      <w:rFonts w:ascii="Cambria Math" w:eastAsiaTheme="minorEastAsia" w:hAnsi="Cambria Math" w:cs="Times New Roman"/>
                     </w:rPr>
                     <m:t>i,j</m:t>
                   </m:r>
@@ -2794,7 +2780,7 @@
           </m:d>
           <m:r>
             <w:rPr>
-              <w:rFonts w:ascii="Cambria Math" w:eastAsiaTheme="minorEastAsia" w:hAnsi="Cambria Math"/>
+              <w:rFonts w:ascii="Cambria Math" w:eastAsiaTheme="minorEastAsia" w:hAnsi="Cambria Math" w:cs="Times New Roman"/>
             </w:rPr>
             <m:t>+</m:t>
           </m:r>
@@ -2804,7 +2790,7 @@
               <m:endChr m:val="〉"/>
               <m:ctrlPr>
                 <w:rPr>
-                  <w:rFonts w:ascii="Cambria Math" w:eastAsiaTheme="minorEastAsia" w:hAnsi="Cambria Math"/>
+                  <w:rFonts w:ascii="Cambria Math" w:eastAsiaTheme="minorEastAsia" w:hAnsi="Cambria Math" w:cs="Times New Roman"/>
                   <w:i/>
                 </w:rPr>
               </m:ctrlPr>
@@ -2812,7 +2798,7 @@
             <m:e>
               <m:r>
                 <w:rPr>
-                  <w:rFonts w:ascii="Cambria Math" w:eastAsiaTheme="minorEastAsia" w:hAnsi="Cambria Math"/>
+                  <w:rFonts w:ascii="Cambria Math" w:eastAsiaTheme="minorEastAsia" w:hAnsi="Cambria Math" w:cs="Times New Roman"/>
                 </w:rPr>
                 <m:t>AP</m:t>
               </m:r>
@@ -2820,7 +2806,7 @@
                 <m:dPr>
                   <m:ctrlPr>
                     <w:rPr>
-                      <w:rFonts w:ascii="Cambria Math" w:eastAsiaTheme="minorEastAsia" w:hAnsi="Cambria Math"/>
+                      <w:rFonts w:ascii="Cambria Math" w:eastAsiaTheme="minorEastAsia" w:hAnsi="Cambria Math" w:cs="Times New Roman"/>
                       <w:i/>
                     </w:rPr>
                   </m:ctrlPr>
@@ -2828,7 +2814,7 @@
                 <m:e>
                   <m:r>
                     <w:rPr>
-                      <w:rFonts w:ascii="Cambria Math" w:eastAsiaTheme="minorEastAsia" w:hAnsi="Cambria Math"/>
+                      <w:rFonts w:ascii="Cambria Math" w:eastAsiaTheme="minorEastAsia" w:hAnsi="Cambria Math" w:cs="Times New Roman"/>
                     </w:rPr>
                     <m:t>i,j</m:t>
                   </m:r>
@@ -2838,7 +2824,7 @@
           </m:d>
           <m:r>
             <w:rPr>
-              <w:rFonts w:ascii="Cambria Math" w:eastAsiaTheme="minorEastAsia" w:hAnsi="Cambria Math"/>
+              <w:rFonts w:ascii="Cambria Math" w:eastAsiaTheme="minorEastAsia" w:hAnsi="Cambria Math" w:cs="Times New Roman"/>
             </w:rPr>
             <m:t>=</m:t>
           </m:r>
@@ -2848,7 +2834,7 @@
               <m:endChr m:val="〉"/>
               <m:ctrlPr>
                 <w:rPr>
-                  <w:rFonts w:ascii="Cambria Math" w:eastAsiaTheme="minorEastAsia" w:hAnsi="Cambria Math"/>
+                  <w:rFonts w:ascii="Cambria Math" w:eastAsiaTheme="minorEastAsia" w:hAnsi="Cambria Math" w:cs="Times New Roman"/>
                   <w:i/>
                 </w:rPr>
               </m:ctrlPr>
@@ -2856,7 +2842,7 @@
             <m:e>
               <m:r>
                 <w:rPr>
-                  <w:rFonts w:ascii="Cambria Math" w:eastAsiaTheme="minorEastAsia" w:hAnsi="Cambria Math"/>
+                  <w:rFonts w:ascii="Cambria Math" w:eastAsiaTheme="minorEastAsia" w:hAnsi="Cambria Math" w:cs="Times New Roman"/>
                 </w:rPr>
                 <m:t>P</m:t>
               </m:r>
@@ -2864,7 +2850,7 @@
                 <m:dPr>
                   <m:ctrlPr>
                     <w:rPr>
-                      <w:rFonts w:ascii="Cambria Math" w:eastAsiaTheme="minorEastAsia" w:hAnsi="Cambria Math"/>
+                      <w:rFonts w:ascii="Cambria Math" w:eastAsiaTheme="minorEastAsia" w:hAnsi="Cambria Math" w:cs="Times New Roman"/>
                       <w:i/>
                     </w:rPr>
                   </m:ctrlPr>
@@ -2872,7 +2858,7 @@
                 <m:e>
                   <m:r>
                     <w:rPr>
-                      <w:rFonts w:ascii="Cambria Math" w:eastAsiaTheme="minorEastAsia" w:hAnsi="Cambria Math"/>
+                      <w:rFonts w:ascii="Cambria Math" w:eastAsiaTheme="minorEastAsia" w:hAnsi="Cambria Math" w:cs="Times New Roman"/>
                     </w:rPr>
                     <m:t>i,j</m:t>
                   </m:r>
@@ -2885,7 +2871,7 @@
               <m:sty m:val="p"/>
             </m:rPr>
             <w:rPr>
-              <w:rFonts w:ascii="Cambria Math" w:eastAsiaTheme="minorEastAsia" w:hAnsi="Cambria Math"/>
+              <w:rFonts w:ascii="Cambria Math" w:eastAsiaTheme="minorEastAsia" w:hAnsi="Cambria Math" w:cs="Times New Roman"/>
             </w:rPr>
             <w:br/>
           </m:r>
@@ -2894,7 +2880,7 @@
       <m:oMath>
         <m:r>
           <w:rPr>
-            <w:rFonts w:ascii="Cambria Math" w:eastAsiaTheme="minorEastAsia" w:hAnsi="Cambria Math"/>
+            <w:rFonts w:ascii="Cambria Math" w:eastAsiaTheme="minorEastAsia" w:hAnsi="Cambria Math" w:cs="Times New Roman"/>
           </w:rPr>
           <m:t>+</m:t>
         </m:r>
@@ -2904,7 +2890,7 @@
             <m:endChr m:val="]"/>
             <m:ctrlPr>
               <w:rPr>
-                <w:rFonts w:ascii="Cambria Math" w:eastAsiaTheme="minorEastAsia" w:hAnsi="Cambria Math"/>
+                <w:rFonts w:ascii="Cambria Math" w:eastAsiaTheme="minorEastAsia" w:hAnsi="Cambria Math" w:cs="Times New Roman"/>
                 <w:i/>
               </w:rPr>
             </m:ctrlPr>
@@ -2912,7 +2898,7 @@
           <m:e>
             <m:r>
               <w:rPr>
-                <w:rFonts w:ascii="Cambria Math" w:eastAsiaTheme="minorEastAsia" w:hAnsi="Cambria Math"/>
+                <w:rFonts w:ascii="Cambria Math" w:eastAsiaTheme="minorEastAsia" w:hAnsi="Cambria Math" w:cs="Times New Roman"/>
               </w:rPr>
               <m:t>VSF</m:t>
             </m:r>
@@ -2920,7 +2906,7 @@
               <m:dPr>
                 <m:ctrlPr>
                   <w:rPr>
-                    <w:rFonts w:ascii="Cambria Math" w:eastAsiaTheme="minorEastAsia" w:hAnsi="Cambria Math"/>
+                    <w:rFonts w:ascii="Cambria Math" w:eastAsiaTheme="minorEastAsia" w:hAnsi="Cambria Math" w:cs="Times New Roman"/>
                     <w:i/>
                   </w:rPr>
                 </m:ctrlPr>
@@ -2928,7 +2914,7 @@
               <m:e>
                 <m:r>
                   <w:rPr>
-                    <w:rFonts w:ascii="Cambria Math" w:eastAsiaTheme="minorEastAsia" w:hAnsi="Cambria Math"/>
+                    <w:rFonts w:ascii="Cambria Math" w:eastAsiaTheme="minorEastAsia" w:hAnsi="Cambria Math" w:cs="Times New Roman"/>
                   </w:rPr>
                   <m:t>i,j</m:t>
                 </m:r>
@@ -2936,7 +2922,7 @@
             </m:d>
             <m:r>
               <w:rPr>
-                <w:rFonts w:ascii="Cambria Math" w:eastAsiaTheme="minorEastAsia" w:hAnsi="Cambria Math"/>
+                <w:rFonts w:ascii="Cambria Math" w:eastAsiaTheme="minorEastAsia" w:hAnsi="Cambria Math" w:cs="Times New Roman"/>
               </w:rPr>
               <m:t>∙ASF</m:t>
             </m:r>
@@ -2944,7 +2930,7 @@
               <m:dPr>
                 <m:ctrlPr>
                   <w:rPr>
-                    <w:rFonts w:ascii="Cambria Math" w:eastAsiaTheme="minorEastAsia" w:hAnsi="Cambria Math"/>
+                    <w:rFonts w:ascii="Cambria Math" w:eastAsiaTheme="minorEastAsia" w:hAnsi="Cambria Math" w:cs="Times New Roman"/>
                     <w:i/>
                   </w:rPr>
                 </m:ctrlPr>
@@ -2952,7 +2938,7 @@
               <m:e>
                 <m:r>
                   <w:rPr>
-                    <w:rFonts w:ascii="Cambria Math" w:eastAsiaTheme="minorEastAsia" w:hAnsi="Cambria Math"/>
+                    <w:rFonts w:ascii="Cambria Math" w:eastAsiaTheme="minorEastAsia" w:hAnsi="Cambria Math" w:cs="Times New Roman"/>
                   </w:rPr>
                   <m:t>i,j</m:t>
                 </m:r>
@@ -2962,7 +2948,7 @@
         </m:d>
         <m:r>
           <w:rPr>
-            <w:rFonts w:ascii="Cambria Math" w:eastAsiaTheme="minorEastAsia" w:hAnsi="Cambria Math"/>
+            <w:rFonts w:ascii="Cambria Math" w:eastAsiaTheme="minorEastAsia" w:hAnsi="Cambria Math" w:cs="Times New Roman"/>
           </w:rPr>
           <m:t>∙</m:t>
         </m:r>
@@ -2972,7 +2958,7 @@
             <m:endChr m:val="]"/>
             <m:ctrlPr>
               <w:rPr>
-                <w:rFonts w:ascii="Cambria Math" w:eastAsiaTheme="minorEastAsia" w:hAnsi="Cambria Math"/>
+                <w:rFonts w:ascii="Cambria Math" w:eastAsiaTheme="minorEastAsia" w:hAnsi="Cambria Math" w:cs="Times New Roman"/>
                 <w:i/>
               </w:rPr>
             </m:ctrlPr>
@@ -2984,7 +2970,7 @@
                 <m:endChr m:val="〉"/>
                 <m:ctrlPr>
                   <w:rPr>
-                    <w:rFonts w:ascii="Cambria Math" w:hAnsi="Cambria Math"/>
+                    <w:rFonts w:ascii="Cambria Math" w:hAnsi="Cambria Math" w:cs="Times New Roman"/>
                     <w:i/>
                   </w:rPr>
                 </m:ctrlPr>
@@ -2992,7 +2978,7 @@
               <m:e>
                 <m:r>
                   <w:rPr>
-                    <w:rFonts w:ascii="Cambria Math" w:hAnsi="Cambria Math"/>
+                    <w:rFonts w:ascii="Cambria Math" w:hAnsi="Cambria Math" w:cs="Times New Roman"/>
                   </w:rPr>
                   <m:t>RL</m:t>
                 </m:r>
@@ -3000,7 +2986,7 @@
                   <m:dPr>
                     <m:ctrlPr>
                       <w:rPr>
-                        <w:rFonts w:ascii="Cambria Math" w:hAnsi="Cambria Math"/>
+                        <w:rFonts w:ascii="Cambria Math" w:hAnsi="Cambria Math" w:cs="Times New Roman"/>
                         <w:i/>
                       </w:rPr>
                     </m:ctrlPr>
@@ -3008,7 +2994,7 @@
                   <m:e>
                     <m:r>
                       <w:rPr>
-                        <w:rFonts w:ascii="Cambria Math" w:hAnsi="Cambria Math"/>
+                        <w:rFonts w:ascii="Cambria Math" w:hAnsi="Cambria Math" w:cs="Times New Roman"/>
                       </w:rPr>
                       <m:t>i,j</m:t>
                     </m:r>
@@ -3018,7 +3004,7 @@
             </m:d>
             <m:r>
               <w:rPr>
-                <w:rFonts w:ascii="Cambria Math" w:eastAsiaTheme="minorEastAsia" w:hAnsi="Cambria Math"/>
+                <w:rFonts w:ascii="Cambria Math" w:eastAsiaTheme="minorEastAsia" w:hAnsi="Cambria Math" w:cs="Times New Roman"/>
               </w:rPr>
               <m:t>×</m:t>
             </m:r>
@@ -3028,7 +3014,7 @@
                 <m:endChr m:val="〉"/>
                 <m:ctrlPr>
                   <w:rPr>
-                    <w:rFonts w:ascii="Cambria Math" w:eastAsiaTheme="minorEastAsia" w:hAnsi="Cambria Math"/>
+                    <w:rFonts w:ascii="Cambria Math" w:eastAsiaTheme="minorEastAsia" w:hAnsi="Cambria Math" w:cs="Times New Roman"/>
                     <w:i/>
                   </w:rPr>
                 </m:ctrlPr>
@@ -3036,7 +3022,7 @@
               <m:e>
                 <m:r>
                   <w:rPr>
-                    <w:rFonts w:ascii="Cambria Math" w:eastAsiaTheme="minorEastAsia" w:hAnsi="Cambria Math"/>
+                    <w:rFonts w:ascii="Cambria Math" w:eastAsiaTheme="minorEastAsia" w:hAnsi="Cambria Math" w:cs="Times New Roman"/>
                   </w:rPr>
                   <m:t>SI</m:t>
                 </m:r>
@@ -3044,7 +3030,7 @@
                   <m:dPr>
                     <m:ctrlPr>
                       <w:rPr>
-                        <w:rFonts w:ascii="Cambria Math" w:eastAsiaTheme="minorEastAsia" w:hAnsi="Cambria Math"/>
+                        <w:rFonts w:ascii="Cambria Math" w:eastAsiaTheme="minorEastAsia" w:hAnsi="Cambria Math" w:cs="Times New Roman"/>
                         <w:i/>
                       </w:rPr>
                     </m:ctrlPr>
@@ -3052,7 +3038,7 @@
                   <m:e>
                     <m:r>
                       <w:rPr>
-                        <w:rFonts w:ascii="Cambria Math" w:eastAsiaTheme="minorEastAsia" w:hAnsi="Cambria Math"/>
+                        <w:rFonts w:ascii="Cambria Math" w:eastAsiaTheme="minorEastAsia" w:hAnsi="Cambria Math" w:cs="Times New Roman"/>
                       </w:rPr>
                       <m:t>i,j</m:t>
                     </m:r>
@@ -3064,7 +3050,7 @@
         </m:d>
         <m:r>
           <w:rPr>
-            <w:rFonts w:ascii="Cambria Math" w:eastAsiaTheme="minorEastAsia" w:hAnsi="Cambria Math"/>
+            <w:rFonts w:ascii="Cambria Math" w:eastAsiaTheme="minorEastAsia" w:hAnsi="Cambria Math" w:cs="Times New Roman"/>
           </w:rPr>
           <m:t>÷</m:t>
         </m:r>
@@ -3074,7 +3060,7 @@
             <m:endChr m:val="|"/>
             <m:ctrlPr>
               <w:rPr>
-                <w:rFonts w:ascii="Cambria Math" w:eastAsiaTheme="minorEastAsia" w:hAnsi="Cambria Math"/>
+                <w:rFonts w:ascii="Cambria Math" w:eastAsiaTheme="minorEastAsia" w:hAnsi="Cambria Math" w:cs="Times New Roman"/>
                 <w:i/>
               </w:rPr>
             </m:ctrlPr>
@@ -3086,7 +3072,7 @@
                 <m:endChr m:val="〉"/>
                 <m:ctrlPr>
                   <w:rPr>
-                    <w:rFonts w:ascii="Cambria Math" w:hAnsi="Cambria Math"/>
+                    <w:rFonts w:ascii="Cambria Math" w:hAnsi="Cambria Math" w:cs="Times New Roman"/>
                     <w:i/>
                   </w:rPr>
                 </m:ctrlPr>
@@ -3094,7 +3080,7 @@
               <m:e>
                 <m:r>
                   <w:rPr>
-                    <w:rFonts w:ascii="Cambria Math" w:hAnsi="Cambria Math"/>
+                    <w:rFonts w:ascii="Cambria Math" w:hAnsi="Cambria Math" w:cs="Times New Roman"/>
                   </w:rPr>
                   <m:t>RL</m:t>
                 </m:r>
@@ -3102,7 +3088,7 @@
                   <m:dPr>
                     <m:ctrlPr>
                       <w:rPr>
-                        <w:rFonts w:ascii="Cambria Math" w:hAnsi="Cambria Math"/>
+                        <w:rFonts w:ascii="Cambria Math" w:hAnsi="Cambria Math" w:cs="Times New Roman"/>
                         <w:i/>
                       </w:rPr>
                     </m:ctrlPr>
@@ -3110,7 +3096,7 @@
                   <m:e>
                     <m:r>
                       <w:rPr>
-                        <w:rFonts w:ascii="Cambria Math" w:hAnsi="Cambria Math"/>
+                        <w:rFonts w:ascii="Cambria Math" w:hAnsi="Cambria Math" w:cs="Times New Roman"/>
                       </w:rPr>
                       <m:t>i,j</m:t>
                     </m:r>
@@ -3120,7 +3106,7 @@
             </m:d>
             <m:r>
               <w:rPr>
-                <w:rFonts w:ascii="Cambria Math" w:eastAsiaTheme="minorEastAsia" w:hAnsi="Cambria Math"/>
+                <w:rFonts w:ascii="Cambria Math" w:eastAsiaTheme="minorEastAsia" w:hAnsi="Cambria Math" w:cs="Times New Roman"/>
               </w:rPr>
               <m:t>×</m:t>
             </m:r>
@@ -3130,7 +3116,7 @@
                 <m:endChr m:val="〉"/>
                 <m:ctrlPr>
                   <w:rPr>
-                    <w:rFonts w:ascii="Cambria Math" w:eastAsiaTheme="minorEastAsia" w:hAnsi="Cambria Math"/>
+                    <w:rFonts w:ascii="Cambria Math" w:eastAsiaTheme="minorEastAsia" w:hAnsi="Cambria Math" w:cs="Times New Roman"/>
                     <w:i/>
                   </w:rPr>
                 </m:ctrlPr>
@@ -3138,7 +3124,7 @@
               <m:e>
                 <m:r>
                   <w:rPr>
-                    <w:rFonts w:ascii="Cambria Math" w:eastAsiaTheme="minorEastAsia" w:hAnsi="Cambria Math"/>
+                    <w:rFonts w:ascii="Cambria Math" w:eastAsiaTheme="minorEastAsia" w:hAnsi="Cambria Math" w:cs="Times New Roman"/>
                   </w:rPr>
                   <m:t>SI</m:t>
                 </m:r>
@@ -3146,7 +3132,7 @@
                   <m:dPr>
                     <m:ctrlPr>
                       <w:rPr>
-                        <w:rFonts w:ascii="Cambria Math" w:eastAsiaTheme="minorEastAsia" w:hAnsi="Cambria Math"/>
+                        <w:rFonts w:ascii="Cambria Math" w:eastAsiaTheme="minorEastAsia" w:hAnsi="Cambria Math" w:cs="Times New Roman"/>
                         <w:i/>
                       </w:rPr>
                     </m:ctrlPr>
@@ -3154,7 +3140,7 @@
                   <m:e>
                     <m:r>
                       <w:rPr>
-                        <w:rFonts w:ascii="Cambria Math" w:eastAsiaTheme="minorEastAsia" w:hAnsi="Cambria Math"/>
+                        <w:rFonts w:ascii="Cambria Math" w:eastAsiaTheme="minorEastAsia" w:hAnsi="Cambria Math" w:cs="Times New Roman"/>
                       </w:rPr>
                       <m:t>i,j</m:t>
                     </m:r>
@@ -3167,19 +3153,19 @@
       </m:oMath>
       <w:r>
         <w:rPr>
-          <w:rFonts w:eastAsiaTheme="minorEastAsia"/>
+          <w:rFonts w:eastAsiaTheme="minorEastAsia" w:cs="Times New Roman"/>
         </w:rPr>
         <w:tab/>
       </w:r>
       <w:r>
         <w:rPr>
-          <w:rFonts w:eastAsiaTheme="minorEastAsia"/>
+          <w:rFonts w:eastAsiaTheme="minorEastAsia" w:cs="Times New Roman"/>
         </w:rPr>
         <w:tab/>
       </w:r>
       <w:r>
         <w:rPr>
-          <w:rFonts w:eastAsiaTheme="minorEastAsia"/>
+          <w:rFonts w:eastAsiaTheme="minorEastAsia" w:cs="Times New Roman"/>
         </w:rPr>
         <w:t>(3)</w:t>
       </w:r>
@@ -3187,92 +3173,61 @@
     <w:p>
       <w:pPr>
         <w:rPr>
-          <w:rFonts w:eastAsiaTheme="minorEastAsia"/>
-        </w:rPr>
-      </w:pPr>
-      <w:r>
-        <w:rPr>
-          <w:rFonts w:eastAsiaTheme="minorEastAsia"/>
+          <w:rFonts w:eastAsiaTheme="minorEastAsia" w:cs="Times New Roman"/>
+        </w:rPr>
+      </w:pPr>
+      <w:r>
+        <w:rPr>
+          <w:rFonts w:eastAsiaTheme="minorEastAsia" w:cs="Times New Roman"/>
         </w:rPr>
         <w:t xml:space="preserve">where the * denotes an anchor point being added, VSF is a vertebral scaling factor used </w:t>
       </w:r>
       <w:r>
         <w:rPr>
-          <w:rFonts w:eastAsiaTheme="minorEastAsia"/>
+          <w:rFonts w:eastAsiaTheme="minorEastAsia" w:cs="Times New Roman"/>
         </w:rPr>
         <w:t>relate the size of the current vertebra’s</w:t>
       </w:r>
       <w:r>
         <w:rPr>
-          <w:rFonts w:eastAsiaTheme="minorEastAsia"/>
+          <w:rFonts w:eastAsiaTheme="minorEastAsia" w:cs="Times New Roman"/>
           <w:lang w:val="en-CA"/>
         </w:rPr>
         <w:t xml:space="preserve"> local anatomy to the corresponding anatomy of the model</w:t>
       </w:r>
       <w:r>
         <w:rPr>
-          <w:rFonts w:eastAsiaTheme="minorEastAsia"/>
-        </w:rPr>
-        <w:t xml:space="preserve">, </w:t>
-      </w:r>
-      <w:r>
-        <w:rPr>
-          <w:rFonts w:eastAsiaTheme="minorEastAsia" w:cs="Times New Roman"/>
-        </w:rPr>
-        <w:t>•</w:t>
-      </w:r>
-      <w:r>
-        <w:rPr>
-          <w:rFonts w:eastAsiaTheme="minorEastAsia"/>
-        </w:rPr>
-        <w:t xml:space="preserve"> denotes scalar multiplication, </w:t>
-      </w:r>
-      <w:r>
-        <w:rPr>
-          <w:rFonts w:eastAsiaTheme="minorEastAsia"/>
-        </w:rPr>
-        <w:t xml:space="preserve">ASF is an </w:t>
-      </w:r>
-      <w:r>
-        <w:rPr>
-          <w:rFonts w:eastAsiaTheme="minorEastAsia"/>
-        </w:rPr>
-        <w:lastRenderedPageBreak/>
-        <w:t>anatomic scaling  factor representing the scale of the current vertebra</w:t>
-      </w:r>
-      <w:r>
-        <w:rPr>
-          <w:rFonts w:eastAsiaTheme="minorEastAsia"/>
-        </w:rPr>
-        <w:t xml:space="preserve">, </w:t>
-      </w:r>
-      <w:r>
-        <w:rPr>
-          <w:rFonts w:eastAsiaTheme="minorEastAsia" w:cs="Times New Roman"/>
-        </w:rPr>
-        <w:t>×</w:t>
-      </w:r>
-      <w:r>
-        <w:rPr>
-          <w:rFonts w:eastAsiaTheme="minorEastAsia"/>
-        </w:rPr>
-        <w:t xml:space="preserve"> denotes </w:t>
-      </w:r>
-      <w:r>
-        <w:rPr>
-          <w:rFonts w:eastAsiaTheme="minorEastAsia"/>
+          <w:rFonts w:eastAsiaTheme="minorEastAsia" w:cs="Times New Roman"/>
+        </w:rPr>
+        <w:t xml:space="preserve">, • denotes scalar multiplication, </w:t>
+      </w:r>
+      <w:r>
+        <w:rPr>
+          <w:rFonts w:eastAsiaTheme="minorEastAsia" w:cs="Times New Roman"/>
+        </w:rPr>
+        <w:t>ASF is an anatomic scaling  factor representing the scale of the current vertebra</w:t>
+      </w:r>
+      <w:r>
+        <w:rPr>
+          <w:rFonts w:eastAsiaTheme="minorEastAsia" w:cs="Times New Roman"/>
+        </w:rPr>
+        <w:t xml:space="preserve">, × denotes </w:t>
+      </w:r>
+      <w:r>
+        <w:rPr>
+          <w:rFonts w:eastAsiaTheme="minorEastAsia" w:cs="Times New Roman"/>
         </w:rPr>
         <w:t>a vector cross product, and |V|</w:t>
       </w:r>
       <w:r>
         <w:rPr>
-          <w:rFonts w:eastAsiaTheme="minorEastAsia"/>
+          <w:rFonts w:eastAsiaTheme="minorEastAsia" w:cs="Times New Roman"/>
         </w:rPr>
         <w:t xml:space="preserve"> </w:t>
       </w:r>
       <w:r>
         <w:rPr>
-          <w:rFonts w:eastAsiaTheme="minorEastAsia"/>
+          <w:rFonts w:eastAsiaTheme="minorEastAsia" w:cs="Times New Roman"/>
         </w:rPr>
         <w:t xml:space="preserve">denotes the length of vector V. </w:t>
       </w:r>
@@ -3281,12 +3236,12 @@
       <w:pPr>
         <w:spacing w:line="276" w:lineRule="auto"/>
         <w:rPr>
-          <w:rFonts w:eastAsiaTheme="minorEastAsia"/>
-        </w:rPr>
-      </w:pPr>
-      <w:r>
-        <w:rPr>
-          <w:rFonts w:eastAsiaTheme="minorEastAsia"/>
+          <w:rFonts w:eastAsiaTheme="minorEastAsia" w:cs="Times New Roman"/>
+        </w:rPr>
+      </w:pPr>
+      <w:r>
+        <w:rPr>
+          <w:rFonts w:eastAsiaTheme="minorEastAsia" w:cs="Times New Roman"/>
         </w:rPr>
         <w:t>The VSF for vertebra i on side j is computed as:</w:t>
       </w:r>
@@ -3296,13 +3251,13 @@
         <w:spacing w:line="276" w:lineRule="auto"/>
         <w:jc w:val="right"/>
         <w:rPr>
-          <w:rFonts w:eastAsiaTheme="minorEastAsia"/>
+          <w:rFonts w:eastAsiaTheme="minorEastAsia" w:cs="Times New Roman"/>
         </w:rPr>
       </w:pPr>
       <m:oMath>
         <m:r>
           <w:rPr>
-            <w:rFonts w:ascii="Cambria Math" w:eastAsiaTheme="minorEastAsia" w:hAnsi="Cambria Math"/>
+            <w:rFonts w:ascii="Cambria Math" w:eastAsiaTheme="minorEastAsia" w:hAnsi="Cambria Math" w:cs="Times New Roman"/>
           </w:rPr>
           <m:t>VSF</m:t>
         </m:r>
@@ -3310,7 +3265,7 @@
           <m:dPr>
             <m:ctrlPr>
               <w:rPr>
-                <w:rFonts w:ascii="Cambria Math" w:eastAsiaTheme="minorEastAsia" w:hAnsi="Cambria Math"/>
+                <w:rFonts w:ascii="Cambria Math" w:eastAsiaTheme="minorEastAsia" w:hAnsi="Cambria Math" w:cs="Times New Roman"/>
                 <w:i/>
               </w:rPr>
             </m:ctrlPr>
@@ -3318,7 +3273,7 @@
           <m:e>
             <m:r>
               <w:rPr>
-                <w:rFonts w:ascii="Cambria Math" w:eastAsiaTheme="minorEastAsia" w:hAnsi="Cambria Math"/>
+                <w:rFonts w:ascii="Cambria Math" w:eastAsiaTheme="minorEastAsia" w:hAnsi="Cambria Math" w:cs="Times New Roman"/>
               </w:rPr>
               <m:t>i,j</m:t>
             </m:r>
@@ -3326,7 +3281,7 @@
         </m:d>
         <m:r>
           <w:rPr>
-            <w:rFonts w:ascii="Cambria Math" w:eastAsiaTheme="minorEastAsia" w:hAnsi="Cambria Math"/>
+            <w:rFonts w:ascii="Cambria Math" w:eastAsiaTheme="minorEastAsia" w:hAnsi="Cambria Math" w:cs="Times New Roman"/>
           </w:rPr>
           <m:t>=</m:t>
         </m:r>
@@ -3334,7 +3289,7 @@
           <m:dPr>
             <m:ctrlPr>
               <w:rPr>
-                <w:rFonts w:ascii="Cambria Math" w:eastAsiaTheme="minorEastAsia" w:hAnsi="Cambria Math"/>
+                <w:rFonts w:ascii="Cambria Math" w:eastAsiaTheme="minorEastAsia" w:hAnsi="Cambria Math" w:cs="Times New Roman"/>
                 <w:i/>
               </w:rPr>
             </m:ctrlPr>
@@ -3346,7 +3301,7 @@
                 <m:endChr m:val="|"/>
                 <m:ctrlPr>
                   <w:rPr>
-                    <w:rFonts w:ascii="Cambria Math" w:eastAsiaTheme="minorEastAsia" w:hAnsi="Cambria Math"/>
+                    <w:rFonts w:ascii="Cambria Math" w:eastAsiaTheme="minorEastAsia" w:hAnsi="Cambria Math" w:cs="Times New Roman"/>
                     <w:i/>
                   </w:rPr>
                 </m:ctrlPr>
@@ -3358,7 +3313,7 @@
                     <m:endChr m:val="〉"/>
                     <m:ctrlPr>
                       <w:rPr>
-                        <w:rFonts w:ascii="Cambria Math" w:eastAsiaTheme="minorEastAsia" w:hAnsi="Cambria Math"/>
+                        <w:rFonts w:ascii="Cambria Math" w:eastAsiaTheme="minorEastAsia" w:hAnsi="Cambria Math" w:cs="Times New Roman"/>
                         <w:i/>
                       </w:rPr>
                     </m:ctrlPr>
@@ -3366,7 +3321,7 @@
                   <m:e>
                     <m:r>
                       <w:rPr>
-                        <w:rFonts w:ascii="Cambria Math" w:eastAsiaTheme="minorEastAsia" w:hAnsi="Cambria Math"/>
+                        <w:rFonts w:ascii="Cambria Math" w:eastAsiaTheme="minorEastAsia" w:hAnsi="Cambria Math" w:cs="Times New Roman"/>
                       </w:rPr>
                       <m:t>SI(i,j)</m:t>
                     </m:r>
@@ -3376,7 +3331,7 @@
             </m:d>
             <m:r>
               <w:rPr>
-                <w:rFonts w:ascii="Cambria Math" w:eastAsiaTheme="minorEastAsia" w:hAnsi="Cambria Math"/>
+                <w:rFonts w:ascii="Cambria Math" w:eastAsiaTheme="minorEastAsia" w:hAnsi="Cambria Math" w:cs="Times New Roman"/>
               </w:rPr>
               <m:t>÷</m:t>
             </m:r>
@@ -3386,7 +3341,7 @@
                 <m:endChr m:val="|"/>
                 <m:ctrlPr>
                   <w:rPr>
-                    <w:rFonts w:ascii="Cambria Math" w:eastAsiaTheme="minorEastAsia" w:hAnsi="Cambria Math"/>
+                    <w:rFonts w:ascii="Cambria Math" w:eastAsiaTheme="minorEastAsia" w:hAnsi="Cambria Math" w:cs="Times New Roman"/>
                     <w:i/>
                   </w:rPr>
                 </m:ctrlPr>
@@ -3398,7 +3353,7 @@
                     <m:endChr m:val="〉"/>
                     <m:ctrlPr>
                       <w:rPr>
-                        <w:rFonts w:ascii="Cambria Math" w:eastAsiaTheme="minorEastAsia" w:hAnsi="Cambria Math"/>
+                        <w:rFonts w:ascii="Cambria Math" w:eastAsiaTheme="minorEastAsia" w:hAnsi="Cambria Math" w:cs="Times New Roman"/>
                         <w:i/>
                       </w:rPr>
                     </m:ctrlPr>
@@ -3406,7 +3361,7 @@
                   <m:e>
                     <m:r>
                       <w:rPr>
-                        <w:rFonts w:ascii="Cambria Math" w:eastAsiaTheme="minorEastAsia" w:hAnsi="Cambria Math"/>
+                        <w:rFonts w:ascii="Cambria Math" w:eastAsiaTheme="minorEastAsia" w:hAnsi="Cambria Math" w:cs="Times New Roman"/>
                       </w:rPr>
                       <m:t>SI</m:t>
                     </m:r>
@@ -3414,7 +3369,7 @@
                       <m:sSubPr>
                         <m:ctrlPr>
                           <w:rPr>
-                            <w:rFonts w:ascii="Cambria Math" w:eastAsiaTheme="minorEastAsia" w:hAnsi="Cambria Math"/>
+                            <w:rFonts w:ascii="Cambria Math" w:eastAsiaTheme="minorEastAsia" w:hAnsi="Cambria Math" w:cs="Times New Roman"/>
                             <w:i/>
                           </w:rPr>
                         </m:ctrlPr>
@@ -3424,7 +3379,7 @@
                           <m:dPr>
                             <m:ctrlPr>
                               <w:rPr>
-                                <w:rFonts w:ascii="Cambria Math" w:eastAsiaTheme="minorEastAsia" w:hAnsi="Cambria Math"/>
+                                <w:rFonts w:ascii="Cambria Math" w:eastAsiaTheme="minorEastAsia" w:hAnsi="Cambria Math" w:cs="Times New Roman"/>
                                 <w:i/>
                               </w:rPr>
                             </m:ctrlPr>
@@ -3432,7 +3387,7 @@
                           <m:e>
                             <m:r>
                               <w:rPr>
-                                <w:rFonts w:ascii="Cambria Math" w:eastAsiaTheme="minorEastAsia" w:hAnsi="Cambria Math"/>
+                                <w:rFonts w:ascii="Cambria Math" w:eastAsiaTheme="minorEastAsia" w:hAnsi="Cambria Math" w:cs="Times New Roman"/>
                               </w:rPr>
                               <m:t>i,j</m:t>
                             </m:r>
@@ -3442,7 +3397,7 @@
                       <m:sub>
                         <m:r>
                           <w:rPr>
-                            <w:rFonts w:ascii="Cambria Math" w:eastAsiaTheme="minorEastAsia" w:hAnsi="Cambria Math"/>
+                            <w:rFonts w:ascii="Cambria Math" w:eastAsiaTheme="minorEastAsia" w:hAnsi="Cambria Math" w:cs="Times New Roman"/>
                           </w:rPr>
                           <m:t>model</m:t>
                         </m:r>
@@ -3452,7 +3407,7 @@
                 </m:d>
                 <m:r>
                   <w:rPr>
-                    <w:rFonts w:ascii="Cambria Math" w:eastAsiaTheme="minorEastAsia" w:hAnsi="Cambria Math"/>
+                    <w:rFonts w:ascii="Cambria Math" w:eastAsiaTheme="minorEastAsia" w:hAnsi="Cambria Math" w:cs="Times New Roman"/>
                   </w:rPr>
                   <m:t xml:space="preserve"> </m:t>
                 </m:r>
@@ -3463,39 +3418,39 @@
       </m:oMath>
       <w:r>
         <w:rPr>
-          <w:rFonts w:eastAsiaTheme="minorEastAsia"/>
+          <w:rFonts w:eastAsiaTheme="minorEastAsia" w:cs="Times New Roman"/>
         </w:rPr>
         <w:tab/>
         <w:t xml:space="preserve">           </w:t>
       </w:r>
       <w:r>
         <w:rPr>
-          <w:rFonts w:eastAsiaTheme="minorEastAsia"/>
+          <w:rFonts w:eastAsiaTheme="minorEastAsia" w:cs="Times New Roman"/>
         </w:rPr>
         <w:t xml:space="preserve"> </w:t>
       </w:r>
       <w:r>
         <w:rPr>
-          <w:rFonts w:eastAsiaTheme="minorEastAsia"/>
+          <w:rFonts w:eastAsiaTheme="minorEastAsia" w:cs="Times New Roman"/>
         </w:rPr>
         <w:tab/>
       </w:r>
       <w:r>
         <w:rPr>
-          <w:rFonts w:eastAsiaTheme="minorEastAsia"/>
+          <w:rFonts w:eastAsiaTheme="minorEastAsia" w:cs="Times New Roman"/>
         </w:rPr>
         <w:tab/>
       </w:r>
       <w:r>
         <w:rPr>
-          <w:rFonts w:eastAsiaTheme="minorEastAsia"/>
+          <w:rFonts w:eastAsiaTheme="minorEastAsia" w:cs="Times New Roman"/>
         </w:rPr>
         <w:tab/>
         <w:t xml:space="preserve">         </w:t>
       </w:r>
       <w:r>
         <w:rPr>
-          <w:rFonts w:eastAsiaTheme="minorEastAsia"/>
+          <w:rFonts w:eastAsiaTheme="minorEastAsia" w:cs="Times New Roman"/>
         </w:rPr>
         <w:t xml:space="preserve">    (4)</w:t>
       </w:r>
@@ -3504,121 +3459,121 @@
       <w:pPr>
         <w:spacing w:line="276" w:lineRule="auto"/>
         <w:rPr>
-          <w:rFonts w:eastAsiaTheme="minorEastAsia"/>
-        </w:rPr>
-      </w:pPr>
-      <w:r>
-        <w:rPr>
-          <w:rFonts w:eastAsiaTheme="minorEastAsia"/>
+          <w:rFonts w:eastAsiaTheme="minorEastAsia" w:cs="Times New Roman"/>
+        </w:rPr>
+      </w:pPr>
+      <w:r>
+        <w:rPr>
+          <w:rFonts w:eastAsiaTheme="minorEastAsia" w:cs="Times New Roman"/>
         </w:rPr>
         <w:t xml:space="preserve">where the </w:t>
       </w:r>
       <w:r>
         <w:rPr>
-          <w:rFonts w:eastAsiaTheme="minorEastAsia"/>
+          <w:rFonts w:eastAsiaTheme="minorEastAsia" w:cs="Times New Roman"/>
           <w:i/>
         </w:rPr>
         <w:t>model</w:t>
       </w:r>
       <w:r>
         <w:rPr>
-          <w:rFonts w:eastAsiaTheme="minorEastAsia"/>
+          <w:rFonts w:eastAsiaTheme="minorEastAsia" w:cs="Times New Roman"/>
         </w:rPr>
         <w:t xml:space="preserve"> subscript denotes that the superior-inferior vector is associated with the corresponding </w:t>
       </w:r>
       <w:r>
         <w:rPr>
-          <w:rFonts w:eastAsiaTheme="minorEastAsia"/>
+          <w:rFonts w:eastAsiaTheme="minorEastAsia" w:cs="Times New Roman"/>
         </w:rPr>
         <w:br/>
       </w:r>
       <w:r>
         <w:rPr>
-          <w:rFonts w:eastAsiaTheme="minorEastAsia"/>
+          <w:rFonts w:eastAsiaTheme="minorEastAsia" w:cs="Times New Roman"/>
         </w:rPr>
         <w:t xml:space="preserve">vertebra on the healthy model. </w:t>
       </w:r>
       <w:r>
         <w:rPr>
-          <w:rFonts w:eastAsiaTheme="minorEastAsia"/>
+          <w:rFonts w:eastAsiaTheme="minorEastAsia" w:cs="Times New Roman"/>
         </w:rPr>
         <w:t xml:space="preserve">Therefore, the VSFs for the </w:t>
       </w:r>
       <w:r>
         <w:rPr>
-          <w:rFonts w:eastAsiaTheme="minorEastAsia"/>
+          <w:rFonts w:eastAsiaTheme="minorEastAsia" w:cs="Times New Roman"/>
         </w:rPr>
         <w:t>healthy model</w:t>
       </w:r>
       <w:r>
         <w:rPr>
-          <w:rFonts w:eastAsiaTheme="minorEastAsia"/>
+          <w:rFonts w:eastAsiaTheme="minorEastAsia" w:cs="Times New Roman"/>
         </w:rPr>
         <w:t>s</w:t>
       </w:r>
       <w:r>
         <w:rPr>
-          <w:rFonts w:eastAsiaTheme="minorEastAsia"/>
+          <w:rFonts w:eastAsiaTheme="minorEastAsia" w:cs="Times New Roman"/>
         </w:rPr>
         <w:t xml:space="preserve"> are </w:t>
       </w:r>
       <w:r>
         <w:rPr>
-          <w:rFonts w:eastAsiaTheme="minorEastAsia"/>
+          <w:rFonts w:eastAsiaTheme="minorEastAsia" w:cs="Times New Roman"/>
         </w:rPr>
         <w:t>unity</w:t>
       </w:r>
       <w:r>
         <w:rPr>
-          <w:rFonts w:eastAsiaTheme="minorEastAsia"/>
+          <w:rFonts w:eastAsiaTheme="minorEastAsia" w:cs="Times New Roman"/>
         </w:rPr>
         <w:t xml:space="preserve">. This ratio </w:t>
       </w:r>
       <w:r>
         <w:rPr>
-          <w:rFonts w:eastAsiaTheme="minorEastAsia"/>
+          <w:rFonts w:eastAsiaTheme="minorEastAsia" w:cs="Times New Roman"/>
         </w:rPr>
         <w:br/>
       </w:r>
       <w:r>
         <w:rPr>
-          <w:rFonts w:eastAsiaTheme="minorEastAsia"/>
+          <w:rFonts w:eastAsiaTheme="minorEastAsia" w:cs="Times New Roman"/>
         </w:rPr>
         <w:t xml:space="preserve">factor reflects the length of the current spine anatomy, relative to that of the model. This causes </w:t>
       </w:r>
       <w:r>
         <w:rPr>
-          <w:rFonts w:eastAsiaTheme="minorEastAsia"/>
+          <w:rFonts w:eastAsiaTheme="minorEastAsia" w:cs="Times New Roman"/>
         </w:rPr>
         <w:br/>
       </w:r>
       <w:r>
         <w:rPr>
-          <w:rFonts w:eastAsiaTheme="minorEastAsia"/>
+          <w:rFonts w:eastAsiaTheme="minorEastAsia" w:cs="Times New Roman"/>
         </w:rPr>
         <w:t>a scaling of the spi</w:t>
       </w:r>
       <w:r>
         <w:rPr>
-          <w:rFonts w:eastAsiaTheme="minorEastAsia"/>
+          <w:rFonts w:eastAsiaTheme="minorEastAsia" w:cs="Times New Roman"/>
         </w:rPr>
         <w:t xml:space="preserve">ne model when it is deformed to the patient’s </w:t>
       </w:r>
       <w:r>
         <w:rPr>
-          <w:rFonts w:eastAsiaTheme="minorEastAsia"/>
+          <w:rFonts w:eastAsiaTheme="minorEastAsia" w:cs="Times New Roman"/>
         </w:rPr>
         <w:t>anatomy.</w:t>
       </w:r>
       <w:r>
         <w:rPr>
-          <w:rFonts w:eastAsiaTheme="minorEastAsia"/>
+          <w:rFonts w:eastAsiaTheme="minorEastAsia" w:cs="Times New Roman"/>
         </w:rPr>
         <w:br/>
       </w:r>
       <w:r>
         <w:rPr>
-          <w:rFonts w:eastAsiaTheme="minorEastAsia"/>
+          <w:rFonts w:eastAsiaTheme="minorEastAsia" w:cs="Times New Roman"/>
         </w:rPr>
         <w:t>The ASF is calculated as:</w:t>
       </w:r>
@@ -3628,13 +3583,13 @@
         <w:spacing w:line="276" w:lineRule="auto"/>
         <w:jc w:val="right"/>
         <w:rPr>
-          <w:rFonts w:eastAsiaTheme="minorEastAsia"/>
+          <w:rFonts w:eastAsiaTheme="minorEastAsia" w:cs="Times New Roman"/>
         </w:rPr>
       </w:pPr>
       <m:oMath>
         <m:r>
           <w:rPr>
-            <w:rFonts w:ascii="Cambria Math" w:eastAsiaTheme="minorEastAsia" w:hAnsi="Cambria Math"/>
+            <w:rFonts w:ascii="Cambria Math" w:eastAsiaTheme="minorEastAsia" w:hAnsi="Cambria Math" w:cs="Times New Roman"/>
           </w:rPr>
           <m:t>ASF</m:t>
         </m:r>
@@ -3642,7 +3597,7 @@
           <m:dPr>
             <m:ctrlPr>
               <w:rPr>
-                <w:rFonts w:ascii="Cambria Math" w:eastAsiaTheme="minorEastAsia" w:hAnsi="Cambria Math"/>
+                <w:rFonts w:ascii="Cambria Math" w:eastAsiaTheme="minorEastAsia" w:hAnsi="Cambria Math" w:cs="Times New Roman"/>
                 <w:i/>
               </w:rPr>
             </m:ctrlPr>
@@ -3650,7 +3605,7 @@
           <m:e>
             <m:r>
               <w:rPr>
-                <w:rFonts w:ascii="Cambria Math" w:eastAsiaTheme="minorEastAsia" w:hAnsi="Cambria Math"/>
+                <w:rFonts w:ascii="Cambria Math" w:eastAsiaTheme="minorEastAsia" w:hAnsi="Cambria Math" w:cs="Times New Roman"/>
               </w:rPr>
               <m:t>i,j</m:t>
             </m:r>
@@ -3658,7 +3613,7 @@
         </m:d>
         <m:r>
           <w:rPr>
-            <w:rFonts w:ascii="Cambria Math" w:eastAsiaTheme="minorEastAsia" w:hAnsi="Cambria Math"/>
+            <w:rFonts w:ascii="Cambria Math" w:eastAsiaTheme="minorEastAsia" w:hAnsi="Cambria Math" w:cs="Times New Roman"/>
           </w:rPr>
           <m:t>=</m:t>
         </m:r>
@@ -3668,7 +3623,7 @@
             <m:endChr m:val="|"/>
             <m:ctrlPr>
               <w:rPr>
-                <w:rFonts w:ascii="Cambria Math" w:eastAsiaTheme="minorEastAsia" w:hAnsi="Cambria Math"/>
+                <w:rFonts w:ascii="Cambria Math" w:eastAsiaTheme="minorEastAsia" w:hAnsi="Cambria Math" w:cs="Times New Roman"/>
                 <w:i/>
               </w:rPr>
             </m:ctrlPr>
@@ -3680,7 +3635,7 @@
                 <m:endChr m:val="〉"/>
                 <m:ctrlPr>
                   <w:rPr>
-                    <w:rFonts w:ascii="Cambria Math" w:eastAsiaTheme="minorEastAsia" w:hAnsi="Cambria Math"/>
+                    <w:rFonts w:ascii="Cambria Math" w:eastAsiaTheme="minorEastAsia" w:hAnsi="Cambria Math" w:cs="Times New Roman"/>
                     <w:i/>
                   </w:rPr>
                 </m:ctrlPr>
@@ -3688,7 +3643,7 @@
               <m:e>
                 <m:r>
                   <w:rPr>
-                    <w:rFonts w:ascii="Cambria Math" w:eastAsiaTheme="minorEastAsia" w:hAnsi="Cambria Math"/>
+                    <w:rFonts w:ascii="Cambria Math" w:eastAsiaTheme="minorEastAsia" w:hAnsi="Cambria Math" w:cs="Times New Roman"/>
                   </w:rPr>
                   <m:t>SI(i,j)</m:t>
                 </m:r>
@@ -3699,43 +3654,43 @@
       </m:oMath>
       <w:r>
         <w:rPr>
-          <w:rFonts w:eastAsiaTheme="minorEastAsia"/>
+          <w:rFonts w:eastAsiaTheme="minorEastAsia" w:cs="Times New Roman"/>
         </w:rPr>
         <w:tab/>
       </w:r>
       <w:r>
         <w:rPr>
-          <w:rFonts w:eastAsiaTheme="minorEastAsia"/>
+          <w:rFonts w:eastAsiaTheme="minorEastAsia" w:cs="Times New Roman"/>
         </w:rPr>
         <w:tab/>
       </w:r>
       <w:r>
         <w:rPr>
-          <w:rFonts w:eastAsiaTheme="minorEastAsia"/>
+          <w:rFonts w:eastAsiaTheme="minorEastAsia" w:cs="Times New Roman"/>
         </w:rPr>
         <w:tab/>
       </w:r>
       <w:r>
         <w:rPr>
-          <w:rFonts w:eastAsiaTheme="minorEastAsia"/>
+          <w:rFonts w:eastAsiaTheme="minorEastAsia" w:cs="Times New Roman"/>
         </w:rPr>
         <w:tab/>
       </w:r>
       <w:r>
         <w:rPr>
-          <w:rFonts w:eastAsiaTheme="minorEastAsia"/>
+          <w:rFonts w:eastAsiaTheme="minorEastAsia" w:cs="Times New Roman"/>
         </w:rPr>
         <w:tab/>
       </w:r>
       <w:r>
         <w:rPr>
-          <w:rFonts w:eastAsiaTheme="minorEastAsia"/>
+          <w:rFonts w:eastAsiaTheme="minorEastAsia" w:cs="Times New Roman"/>
         </w:rPr>
         <w:tab/>
       </w:r>
       <w:r>
         <w:rPr>
-          <w:rFonts w:eastAsiaTheme="minorEastAsia"/>
+          <w:rFonts w:eastAsiaTheme="minorEastAsia" w:cs="Times New Roman"/>
         </w:rPr>
         <w:t>(5)</w:t>
       </w:r>
@@ -3744,60 +3699,60 @@
       <w:pPr>
         <w:spacing w:line="276" w:lineRule="auto"/>
         <w:rPr>
-          <w:rFonts w:eastAsiaTheme="minorEastAsia"/>
-        </w:rPr>
-      </w:pPr>
-      <w:r>
-        <w:rPr>
-          <w:rFonts w:eastAsiaTheme="minorEastAsia"/>
+          <w:rFonts w:eastAsiaTheme="minorEastAsia" w:cs="Times New Roman"/>
+        </w:rPr>
+      </w:pPr>
+      <w:r>
+        <w:rPr>
+          <w:rFonts w:eastAsiaTheme="minorEastAsia" w:cs="Times New Roman"/>
         </w:rPr>
         <w:t>The ASF</w:t>
       </w:r>
       <w:r>
         <w:rPr>
-          <w:rFonts w:eastAsiaTheme="minorEastAsia"/>
+          <w:rFonts w:eastAsiaTheme="minorEastAsia" w:cs="Times New Roman"/>
         </w:rPr>
         <w:t xml:space="preserve"> factor is meant to convey the length scale of the vertebra in the magnitude of the anchor point distance.</w:t>
       </w:r>
       <w:r>
         <w:rPr>
-          <w:rFonts w:eastAsiaTheme="minorEastAsia"/>
+          <w:rFonts w:eastAsiaTheme="minorEastAsia" w:cs="Times New Roman"/>
         </w:rPr>
         <w:t xml:space="preserve"> This results in the anchor points for long</w:t>
       </w:r>
       <w:r>
         <w:rPr>
-          <w:rFonts w:eastAsiaTheme="minorEastAsia"/>
+          <w:rFonts w:eastAsiaTheme="minorEastAsia" w:cs="Times New Roman"/>
         </w:rPr>
         <w:t>er</w:t>
       </w:r>
       <w:r>
         <w:rPr>
-          <w:rFonts w:eastAsiaTheme="minorEastAsia"/>
+          <w:rFonts w:eastAsiaTheme="minorEastAsia" w:cs="Times New Roman"/>
         </w:rPr>
         <w:t xml:space="preserve"> vertebrae being placed further from their original points.</w:t>
       </w:r>
       <w:r>
         <w:rPr>
-          <w:rFonts w:eastAsiaTheme="minorEastAsia"/>
+          <w:rFonts w:eastAsiaTheme="minorEastAsia" w:cs="Times New Roman"/>
         </w:rPr>
         <w:t xml:space="preserve"> </w:t>
       </w:r>
       <w:r>
         <w:rPr>
-          <w:rFonts w:eastAsiaTheme="minorEastAsia"/>
+          <w:rFonts w:eastAsiaTheme="minorEastAsia" w:cs="Times New Roman"/>
         </w:rPr>
         <w:t>The data then</w:t>
       </w:r>
       <w:r>
         <w:rPr>
-          <w:rFonts w:eastAsiaTheme="minorEastAsia"/>
+          <w:rFonts w:eastAsiaTheme="minorEastAsia" w:cs="Times New Roman"/>
         </w:rPr>
         <w:t xml:space="preserve"> provides the registration algorithm with information that will scale the model, vertebra-wise, to match the scale of those particular vertebra in the patient.</w:t>
       </w:r>
       <w:r>
         <w:rPr>
-          <w:rFonts w:eastAsiaTheme="minorEastAsia"/>
+          <w:rFonts w:eastAsiaTheme="minorEastAsia" w:cs="Times New Roman"/>
         </w:rPr>
         <w:t xml:space="preserve"> </w:t>
       </w:r>
@@ -3811,7 +3766,7 @@
       </w:pPr>
       <w:r>
         <w:rPr>
-          <w:rFonts w:eastAsiaTheme="minorEastAsia"/>
+          <w:rFonts w:eastAsiaTheme="minorEastAsia" w:cs="Times New Roman"/>
         </w:rPr>
         <w:t>Figure 4 shows a piece of the average spine model with the transverse process points, the anchor points, and the vectors locating an anchor point.</w:t>
       </w:r>
@@ -3858,10 +3813,11 @@
       </w:pPr>
       <w:r>
         <w:rPr>
-          <w:rFonts w:eastAsiaTheme="minorEastAsia"/>
+          <w:rFonts w:eastAsiaTheme="minorEastAsia" w:cs="Times New Roman"/>
           <w:noProof/>
           <w:lang w:val="en-CA" w:eastAsia="en-CA"/>
         </w:rPr>
+        <w:lastRenderedPageBreak/>
         <mc:AlternateContent>
           <mc:Choice Requires="wps">
             <w:drawing>
@@ -4120,6 +4076,7 @@
       </w:r>
       <w:r>
         <w:rPr>
+          <w:rFonts w:cs="Times New Roman"/>
           <w:noProof/>
           <w:lang w:val="en-CA" w:eastAsia="en-CA"/>
         </w:rPr>
@@ -4130,19 +4087,21 @@
       <w:pPr>
         <w:pStyle w:val="Heading1"/>
         <w:ind w:left="0" w:hanging="6"/>
+        <w:rPr>
+          <w:rFonts w:cs="Times New Roman"/>
+        </w:rPr>
       </w:pPr>
       <w:bookmarkStart w:id="3" w:name="_Ref457285378"/>
       <w:r>
-        <w:lastRenderedPageBreak/>
-        <w:t>RESULTS</w:t>
-      </w:r>
-      <w:r>
-        <w:t xml:space="preserve"> AND DISCUSSION</w:t>
+        <w:rPr>
+          <w:rFonts w:cs="Times New Roman"/>
+        </w:rPr>
+        <w:t>RESULTS AND DISCUSSION</w:t>
       </w:r>
       <w:bookmarkEnd w:id="3"/>
       <w:r>
         <w:rPr>
-          <w:rFonts w:eastAsiaTheme="minorEastAsia"/>
+          <w:rFonts w:eastAsiaTheme="minorEastAsia" w:cs="Times New Roman"/>
           <w:noProof/>
           <w:lang w:val="en-CA" w:eastAsia="en-CA"/>
         </w:rPr>
@@ -4152,59 +4111,80 @@
     <w:p>
       <w:pPr>
         <w:spacing w:line="276" w:lineRule="auto"/>
-      </w:pPr>
-      <w:r>
+        <w:rPr>
+          <w:rFonts w:cs="Times New Roman"/>
+        </w:rPr>
+      </w:pPr>
+      <w:r>
+        <w:rPr>
+          <w:rFonts w:cs="Times New Roman"/>
+        </w:rPr>
         <w:t xml:space="preserve">The method was tested on CT data from four pediatric scoliosis patients. </w:t>
       </w:r>
       <w:r>
+        <w:rPr>
+          <w:rFonts w:cs="Times New Roman"/>
+        </w:rPr>
         <w:t>The resulting visualizations</w:t>
       </w:r>
       <w:r>
+        <w:rPr>
+          <w:rFonts w:cs="Times New Roman"/>
+        </w:rPr>
         <w:t xml:space="preserve"> are shown in Figure </w:t>
       </w:r>
       <w:r>
+        <w:rPr>
+          <w:rFonts w:cs="Times New Roman"/>
+        </w:rPr>
         <w:t>5</w:t>
       </w:r>
       <w:r>
+        <w:rPr>
+          <w:rFonts w:cs="Times New Roman"/>
+        </w:rPr>
         <w:t xml:space="preserve">. </w:t>
       </w:r>
       <w:r>
         <w:rPr>
-          <w:rFonts w:eastAsiaTheme="minorEastAsia"/>
+          <w:rFonts w:eastAsiaTheme="minorEastAsia" w:cs="Times New Roman"/>
         </w:rPr>
         <w:t>Typically, the top and bottom vertebral level a patient’s ultrasound scan is variable. To account for this, the average spine model is truncated to match the vertebral levels in the patient’s spine.</w:t>
       </w:r>
       <w:r>
-        <w:t xml:space="preserve"> The images demonstrate that the method achieves the intended purpose of producing intuitive 3D visual representation of scoliotic spine as a potentially useful aid to clinicians. </w:t>
-      </w:r>
-      <w:r>
-        <w:rPr>
-          <w:rFonts w:cs="Times New Roman"/>
-        </w:rPr>
-        <w:t xml:space="preserve">Visual inspection revealed accurate rendering of the scoliotic spine relative to the ground truth CT. Notable misalignments occurred mainly in the anterior-posterior direction at the first and last vertebra, where the registration lacked the extra anchor points. However, these regions are immaterial for scoliosis quantification as an ultrasound scan will be centered about the curvature. Still, this error could be reduced by experimenting with different </w:t>
-      </w:r>
-      <w:r>
-        <w:rPr>
-          <w:rFonts w:eastAsiaTheme="minorEastAsia"/>
+        <w:rPr>
+          <w:rFonts w:cs="Times New Roman"/>
+        </w:rPr>
+        <w:t xml:space="preserve"> The images demonstrate that the method achieves the intended purpose of producing intuitive 3D visual representation of scoliotic spine as a potentially useful aid to clinicians. Visual inspection revealed accurate rendering of the scoliotic spine relative to the ground truth CT. Notable misalignments occurred mainly in the anterior-posterior direction at the first and last vertebra, where the registration lacked the extra anchor points. However, these regions are immaterial for scoliosis quantification as an ultrasound scan will be centered about the curvature. Still, this error could be reduced by experimenting with different </w:t>
+      </w:r>
+      <w:r>
+        <w:rPr>
+          <w:rFonts w:eastAsiaTheme="minorEastAsia" w:cs="Times New Roman"/>
         </w:rPr>
         <w:t>VSF and ASF scale factor formulations</w:t>
       </w:r>
       <w:r>
         <w:rPr>
-          <w:rFonts w:eastAsiaTheme="minorEastAsia"/>
+          <w:rFonts w:eastAsiaTheme="minorEastAsia" w:cs="Times New Roman"/>
         </w:rPr>
         <w:t>, and alternative anchor point configurations</w:t>
       </w:r>
       <w:r>
         <w:rPr>
-          <w:rFonts w:eastAsiaTheme="minorEastAsia"/>
+          <w:rFonts w:eastAsiaTheme="minorEastAsia" w:cs="Times New Roman"/>
         </w:rPr>
         <w:t xml:space="preserve">, which we will undertake in future work. </w:t>
       </w:r>
     </w:p>
     <w:p>
-      <w:r>
-        <w:rPr>
+      <w:pPr>
+        <w:rPr>
+          <w:rFonts w:cs="Times New Roman"/>
+        </w:rPr>
+      </w:pPr>
+      <w:r>
+        <w:rPr>
+          <w:rFonts w:cs="Times New Roman"/>
           <w:noProof/>
           <w:lang w:val="en-CA" w:eastAsia="en-CA"/>
         </w:rPr>
@@ -4212,9 +4192,17 @@
         <mc:AlternateContent>
           <mc:Choice Requires="wps">
             <w:drawing>
-              <wp:inline distT="0" distB="0" distL="0" distR="0" wp14:anchorId="365F5F62" wp14:editId="1967EE39">
-                <wp:extent cx="5657385" cy="8184995"/>
-                <wp:effectExtent l="0" t="0" r="19685" b="26035"/>
+              <wp:anchor distT="0" distB="0" distL="114300" distR="114300" simplePos="0" relativeHeight="251686912" behindDoc="0" locked="0" layoutInCell="1" allowOverlap="1" wp14:anchorId="3B15C98C" wp14:editId="0373F613">
+                <wp:simplePos x="0" y="0"/>
+                <wp:positionH relativeFrom="margin">
+                  <wp:posOffset>59055</wp:posOffset>
+                </wp:positionH>
+                <wp:positionV relativeFrom="margin">
+                  <wp:posOffset>-89535</wp:posOffset>
+                </wp:positionV>
+                <wp:extent cx="5805805" cy="8437245"/>
+                <wp:effectExtent l="0" t="0" r="23495" b="20955"/>
+                <wp:wrapSquare wrapText="bothSides"/>
                 <wp:docPr id="6" name="Text Box 6"/>
                 <wp:cNvGraphicFramePr/>
                 <a:graphic xmlns:a="http://schemas.openxmlformats.org/drawingml/2006/main">
@@ -4224,7 +4212,7 @@
                       <wps:spPr>
                         <a:xfrm>
                           <a:off x="0" y="0"/>
-                          <a:ext cx="5657385" cy="8184995"/>
+                          <a:ext cx="5805805" cy="8437245"/>
                         </a:xfrm>
                         <a:prstGeom prst="rect">
                           <a:avLst/>
@@ -4259,9 +4247,9 @@
                                 <w:lang w:val="en-CA" w:eastAsia="en-CA"/>
                               </w:rPr>
                               <w:drawing>
-                                <wp:inline distT="0" distB="0" distL="0" distR="0" wp14:anchorId="5FE9FA60" wp14:editId="3C437CD8">
-                                  <wp:extent cx="5430301" cy="7679473"/>
-                                  <wp:effectExtent l="0" t="0" r="0" b="0"/>
+                                <wp:inline distT="0" distB="0" distL="0" distR="0" wp14:anchorId="5FE9FA60" wp14:editId="4815C30D">
+                                  <wp:extent cx="5614290" cy="7939669"/>
+                                  <wp:effectExtent l="0" t="0" r="5715" b="4445"/>
                                   <wp:docPr id="14" name="Picture 14"/>
                                   <wp:cNvGraphicFramePr>
                                     <a:graphicFrameLocks xmlns:a="http://schemas.openxmlformats.org/drawingml/2006/main" noChangeAspect="1"/>
@@ -4289,7 +4277,7 @@
                                         <pic:spPr bwMode="auto">
                                           <a:xfrm>
                                             <a:off x="0" y="0"/>
-                                            <a:ext cx="5480611" cy="7750621"/>
+                                            <a:ext cx="5671045" cy="8019931"/>
                                           </a:xfrm>
                                           <a:prstGeom prst="rect">
                                             <a:avLst/>
@@ -4361,12 +4349,15 @@
                     </wps:wsp>
                   </a:graphicData>
                 </a:graphic>
-              </wp:inline>
+                <wp14:sizeRelV relativeFrom="margin">
+                  <wp14:pctHeight>0</wp14:pctHeight>
+                </wp14:sizeRelV>
+              </wp:anchor>
             </w:drawing>
           </mc:Choice>
           <mc:Fallback>
             <w:pict>
-              <v:shape w14:anchorId="365F5F62" id="Text Box 6" o:spid="_x0000_s1038" type="#_x0000_t202" style="width:445.45pt;height:644.5pt;visibility:visible;mso-wrap-style:square;mso-left-percent:-10001;mso-top-percent:-10001;mso-position-horizontal:absolute;mso-position-horizontal-relative:char;mso-position-vertical:absolute;mso-position-vertical-relative:line;mso-left-percent:-10001;mso-top-percent:-10001;v-text-anchor:top" o:gfxdata="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" fillcolor="white [3201]" strokeweight=".5pt">
+              <v:shape w14:anchorId="3B15C98C" id="Text Box 6" o:spid="_x0000_s1038" type="#_x0000_t202" style="position:absolute;left:0;text-align:left;margin-left:4.65pt;margin-top:-7.05pt;width:457.15pt;height:664.35pt;z-index:251686912;visibility:visible;mso-wrap-style:square;mso-height-percent:0;mso-wrap-distance-left:9pt;mso-wrap-distance-top:0;mso-wrap-distance-right:9pt;mso-wrap-distance-bottom:0;mso-position-horizontal:absolute;mso-position-horizontal-relative:margin;mso-position-vertical:absolute;mso-position-vertical-relative:margin;mso-height-percent:0;mso-height-relative:margin;v-text-anchor:top" o:gfxdata="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" fillcolor="white [3201]" strokeweight=".5pt">
                 <v:textbox>
                   <w:txbxContent>
                     <w:p>
@@ -4388,9 +4379,9 @@
                           <w:lang w:val="en-CA" w:eastAsia="en-CA"/>
                         </w:rPr>
                         <w:drawing>
-                          <wp:inline distT="0" distB="0" distL="0" distR="0" wp14:anchorId="5FE9FA60" wp14:editId="3C437CD8">
-                            <wp:extent cx="5430301" cy="7679473"/>
-                            <wp:effectExtent l="0" t="0" r="0" b="0"/>
+                          <wp:inline distT="0" distB="0" distL="0" distR="0" wp14:anchorId="5FE9FA60" wp14:editId="4815C30D">
+                            <wp:extent cx="5614290" cy="7939669"/>
+                            <wp:effectExtent l="0" t="0" r="5715" b="4445"/>
                             <wp:docPr id="14" name="Picture 14"/>
                             <wp:cNvGraphicFramePr>
                               <a:graphicFrameLocks xmlns:a="http://schemas.openxmlformats.org/drawingml/2006/main" noChangeAspect="1"/>
@@ -4418,7 +4409,7 @@
                                   <pic:spPr bwMode="auto">
                                     <a:xfrm>
                                       <a:off x="0" y="0"/>
-                                      <a:ext cx="5480611" cy="7750621"/>
+                                      <a:ext cx="5671045" cy="8019931"/>
                                     </a:xfrm>
                                     <a:prstGeom prst="rect">
                                       <a:avLst/>
@@ -4481,7 +4472,7 @@
                     </w:p>
                   </w:txbxContent>
                 </v:textbox>
-                <w10:anchorlock/>
+                <w10:wrap type="square" anchorx="margin" anchory="margin"/>
               </v:shape>
             </w:pict>
           </mc:Fallback>
@@ -4497,7 +4488,7 @@
       </w:pPr>
       <w:r>
         <w:rPr>
-          <w:rFonts w:eastAsiaTheme="minorEastAsia"/>
+          <w:rFonts w:eastAsiaTheme="minorEastAsia" w:cs="Times New Roman"/>
         </w:rPr>
         <w:lastRenderedPageBreak/>
         <w:t>Q</w:t>
@@ -4506,15 +4497,18 @@
         <w:rPr>
           <w:rFonts w:cs="Times New Roman"/>
         </w:rPr>
-        <w:t xml:space="preserve">uantitative registration evaluation metrics are shown in Table 1. Hausdorff distances were chosen over the Dice similarity coefficient as registration metrics because the Dice similarity coefficient is not suitable for shapes containing thin structures, like the spine. Still, the maximum Hausdorff distances tended to be misleadingly large because of the spinous processes, with no landmarks to constrain their deformation to that seen in the patients. In particular, patient #2’s ground truth lacked the end of the inferior-most vertebra, present in the average model. This resulted in an abnormally large maximum Hausdorff distance, still without compromising the visualization. Such misalignment is unsurprising, and as we noted earlier, is of no clinical significance in assessing the scoliosis. </w:t>
-      </w:r>
-      <w:r>
-        <w:t xml:space="preserve">Again, the accuracy of the registration distant from the posterior vertebral faces is likely to be sensitive to the particular value used for the vertebral scaling factor, the VSF. As a possible refinement to the method, we will investigate the effects of </w:t>
-      </w:r>
-      <w:r>
+        <w:t xml:space="preserve">uantitative registration evaluation metrics are shown in Table 1. Hausdorff distances were chosen over the Dice similarity coefficient as registration metrics because the Dice similarity coefficient is not suitable for shapes containing thin structures, like the spine. Still, the maximum Hausdorff distances tended to be misleadingly large because of the spinous processes, with no landmarks to constrain their deformation to that seen in the patients. In particular, patient #2’s ground truth lacked the end of the inferior-most vertebra, present in the average model. This resulted in an abnormally large maximum Hausdorff distance, still without compromising the visualization. Such misalignment is unsurprising, and as we noted earlier, is of no clinical significance in assessing the scoliosis. Again, the accuracy of the registration distant from the posterior vertebral faces is likely to be sensitive to the particular value used for the vertebral scaling factor, the VSF. As a possible refinement to the method, we will investigate the effects of </w:t>
+      </w:r>
+      <w:r>
+        <w:rPr>
+          <w:rFonts w:cs="Times New Roman"/>
+        </w:rPr>
         <w:t>alternative scaling factor formulations</w:t>
       </w:r>
       <w:r>
+        <w:rPr>
+          <w:rFonts w:cs="Times New Roman"/>
+        </w:rPr>
         <w:t xml:space="preserve">. </w:t>
       </w:r>
     </w:p>
@@ -4535,33 +4529,42 @@
     <w:p>
       <w:pPr>
         <w:spacing w:line="276" w:lineRule="auto"/>
-      </w:pPr>
-      <w:r>
-        <w:rPr>
-          <w:rFonts w:cs="Times New Roman"/>
-        </w:rPr>
-        <w:t xml:space="preserve">It is of note that </w:t>
-      </w:r>
-      <w:r>
-        <w:t>this method is not strictly limited to scoliosis visualization with the transverse processes or ultrasound imaging. Scoliosis is a clinically significant and challenging application to test our approach, where the associated deformation constitutes difficult anatomy for model registration from sparse anatomical landmarks. Our method was designed on the basis of the symmetry and relative locations of the ultrasound-accessible landmarks, in this case, the transverse processes. However, other landmarks could be retrieved from any imaging modality and the method adapted to suit their geometric properties.</w:t>
+        <w:rPr>
+          <w:rFonts w:cs="Times New Roman"/>
+        </w:rPr>
+      </w:pPr>
+      <w:r>
+        <w:rPr>
+          <w:rFonts w:cs="Times New Roman"/>
+        </w:rPr>
+        <w:t>It is of note that this method is not strictly limited to scoliosis visualization with the transverse processes or ultrasound imaging. Scoliosis is a clinically significant and challenging application to test our approach, where the associated deformation constitutes difficult anatomy for model registration from sparse anatomical landmarks. Our method was designed on the basis of the symmetry and relative locations of the ultrasound-accessible landmarks, in this case, the transverse processes. However, other landmarks could be retrieved from any imaging modality and the method adapted to suit their geometric properties.</w:t>
       </w:r>
     </w:p>
     <w:p>
       <w:pPr>
         <w:pStyle w:val="Heading1"/>
         <w:spacing w:line="276" w:lineRule="auto"/>
-      </w:pPr>
-      <w:r>
+        <w:rPr>
+          <w:rFonts w:cs="Times New Roman"/>
+        </w:rPr>
+      </w:pPr>
+      <w:r>
+        <w:rPr>
+          <w:rFonts w:cs="Times New Roman"/>
+        </w:rPr>
         <w:t>CONCLUSIONS</w:t>
       </w:r>
     </w:p>
     <w:p>
       <w:pPr>
         <w:spacing w:line="276" w:lineRule="auto"/>
-      </w:pPr>
-      <w:r>
-        <w:rPr>
-          <w:rFonts w:eastAsiaTheme="minorEastAsia"/>
+        <w:rPr>
+          <w:rFonts w:cs="Times New Roman"/>
+        </w:rPr>
+      </w:pPr>
+      <w:r>
+        <w:rPr>
+          <w:rFonts w:eastAsiaTheme="minorEastAsia" w:cs="Times New Roman"/>
           <w:noProof/>
           <w:lang w:val="en-CA" w:eastAsia="en-CA"/>
         </w:rPr>
@@ -4619,19 +4622,40 @@
                       </wps:spPr>
                       <wps:txbx>
                         <w:txbxContent>
+                          <w:p>
+                            <w:pPr>
+                              <w:pStyle w:val="Caption"/>
+                              <w:keepNext/>
+                              <w:spacing w:after="0"/>
+                            </w:pPr>
+                            <w:r>
+                              <w:t xml:space="preserve">Table </w:t>
+                            </w:r>
+                            <w:fldSimple w:instr=" SEQ Table \* ARABIC ">
+                              <w:r>
+                                <w:rPr>
+                                  <w:noProof/>
+                                </w:rPr>
+                                <w:t>1</w:t>
+                              </w:r>
+                            </w:fldSimple>
+                            <w:r>
+                              <w:t>: Registration evaluation metrics</w:t>
+                            </w:r>
+                          </w:p>
                           <w:tbl>
                             <w:tblPr>
                               <w:tblStyle w:val="TableGrid"/>
                               <w:tblOverlap w:val="never"/>
-                              <w:tblW w:w="4694" w:type="pct"/>
+                              <w:tblW w:w="4677" w:type="pct"/>
                               <w:jc w:val="center"/>
                               <w:tblLook w:val="04A0" w:firstRow="1" w:lastRow="0" w:firstColumn="1" w:lastColumn="0" w:noHBand="0" w:noVBand="1"/>
                             </w:tblPr>
                             <w:tblGrid>
-                              <w:gridCol w:w="944"/>
-                              <w:gridCol w:w="333"/>
-                              <w:gridCol w:w="1232"/>
-                              <w:gridCol w:w="1431"/>
+                              <w:gridCol w:w="941"/>
+                              <w:gridCol w:w="332"/>
+                              <w:gridCol w:w="1227"/>
+                              <w:gridCol w:w="1426"/>
                             </w:tblGrid>
                             <w:tr>
                               <w:trPr>
@@ -4640,7 +4664,7 @@
                               </w:trPr>
                               <w:tc>
                                 <w:tcPr>
-                                  <w:tcW w:w="1620" w:type="pct"/>
+                                  <w:tcW w:w="1621" w:type="pct"/>
                                   <w:gridSpan w:val="2"/>
                                   <w:vMerge w:val="restart"/>
                                   <w:vAlign w:val="center"/>
@@ -4655,7 +4679,7 @@
                               </w:tc>
                               <w:tc>
                                 <w:tcPr>
-                                  <w:tcW w:w="3380" w:type="pct"/>
+                                  <w:tcW w:w="3379" w:type="pct"/>
                                   <w:gridSpan w:val="2"/>
                                   <w:vAlign w:val="center"/>
                                 </w:tcPr>
@@ -4697,7 +4721,7 @@
                               </w:trPr>
                               <w:tc>
                                 <w:tcPr>
-                                  <w:tcW w:w="1620" w:type="pct"/>
+                                  <w:tcW w:w="1621" w:type="pct"/>
                                   <w:gridSpan w:val="2"/>
                                   <w:vMerge/>
                                   <w:vAlign w:val="center"/>
@@ -4712,7 +4736,7 @@
                               </w:tc>
                               <w:tc>
                                 <w:tcPr>
-                                  <w:tcW w:w="1564" w:type="pct"/>
+                                  <w:tcW w:w="1563" w:type="pct"/>
                                   <w:vAlign w:val="center"/>
                                 </w:tcPr>
                                 <w:p>
@@ -4801,7 +4825,7 @@
                               </w:tc>
                               <w:tc>
                                 <w:tcPr>
-                                  <w:tcW w:w="421" w:type="pct"/>
+                                  <w:tcW w:w="423" w:type="pct"/>
                                   <w:vAlign w:val="center"/>
                                 </w:tcPr>
                                 <w:p>
@@ -4823,7 +4847,7 @@
                               </w:tc>
                               <w:tc>
                                 <w:tcPr>
-                                  <w:tcW w:w="1564" w:type="pct"/>
+                                  <w:tcW w:w="1563" w:type="pct"/>
                                   <w:vAlign w:val="center"/>
                                 </w:tcPr>
                                 <w:p>
@@ -4881,7 +4905,7 @@
                               </w:tc>
                               <w:tc>
                                 <w:tcPr>
-                                  <w:tcW w:w="421" w:type="pct"/>
+                                  <w:tcW w:w="423" w:type="pct"/>
                                   <w:vAlign w:val="center"/>
                                 </w:tcPr>
                                 <w:p>
@@ -4903,7 +4927,7 @@
                               </w:tc>
                               <w:tc>
                                 <w:tcPr>
-                                  <w:tcW w:w="1564" w:type="pct"/>
+                                  <w:tcW w:w="1563" w:type="pct"/>
                                   <w:vAlign w:val="center"/>
                                 </w:tcPr>
                                 <w:p>
@@ -4967,7 +4991,7 @@
                               </w:tc>
                               <w:tc>
                                 <w:tcPr>
-                                  <w:tcW w:w="421" w:type="pct"/>
+                                  <w:tcW w:w="423" w:type="pct"/>
                                   <w:vAlign w:val="center"/>
                                 </w:tcPr>
                                 <w:p>
@@ -4989,7 +5013,7 @@
                               </w:tc>
                               <w:tc>
                                 <w:tcPr>
-                                  <w:tcW w:w="1564" w:type="pct"/>
+                                  <w:tcW w:w="1563" w:type="pct"/>
                                   <w:vAlign w:val="center"/>
                                 </w:tcPr>
                                 <w:p>
@@ -5053,7 +5077,7 @@
                               </w:tc>
                               <w:tc>
                                 <w:tcPr>
-                                  <w:tcW w:w="421" w:type="pct"/>
+                                  <w:tcW w:w="423" w:type="pct"/>
                                   <w:vAlign w:val="center"/>
                                 </w:tcPr>
                                 <w:p>
@@ -5075,7 +5099,7 @@
                               </w:tc>
                               <w:tc>
                                 <w:tcPr>
-                                  <w:tcW w:w="1564" w:type="pct"/>
+                                  <w:tcW w:w="1563" w:type="pct"/>
                                   <w:vAlign w:val="center"/>
                                 </w:tcPr>
                                 <w:p>
@@ -5116,32 +5140,6 @@
                           <w:p>
                             <w:pPr>
                               <w:pStyle w:val="Caption"/>
-                              <w:keepNext/>
-                              <w:spacing w:after="0"/>
-                            </w:pPr>
-                            <w:bookmarkStart w:id="6" w:name="_Ref457287295"/>
-                            <w:r>
-                              <w:t xml:space="preserve">     Table </w:t>
-                            </w:r>
-                            <w:fldSimple w:instr=" SEQ Table \* ARABIC ">
-                              <w:r>
-                                <w:rPr>
-                                  <w:noProof/>
-                                </w:rPr>
-                                <w:t>1</w:t>
-                              </w:r>
-                            </w:fldSimple>
-                            <w:bookmarkEnd w:id="6"/>
-                            <w:r>
-                              <w:rPr>
-                                <w:noProof/>
-                              </w:rPr>
-                              <w:t>: Registration evaluation metrics</w:t>
-                            </w:r>
-                          </w:p>
-                          <w:p>
-                            <w:pPr>
-                              <w:pStyle w:val="Caption"/>
                               <w:spacing w:after="0"/>
                             </w:pPr>
                           </w:p>
@@ -5167,19 +5165,40 @@
               <v:shape w14:anchorId="628137C8" id="_x0000_s1039" type="#_x0000_t202" style="position:absolute;left:0;text-align:left;margin-left:241.15pt;margin-top:5.2pt;width:225.45pt;height:126.4pt;z-index:-251644928;visibility:visible;mso-wrap-style:square;mso-width-percent:0;mso-height-percent:0;mso-wrap-distance-left:9pt;mso-wrap-distance-top:3.6pt;mso-wrap-distance-right:9pt;mso-wrap-distance-bottom:3.6pt;mso-position-horizontal:absolute;mso-position-horizontal-relative:margin;mso-position-vertical:absolute;mso-position-vertical-relative:text;mso-width-percent:0;mso-height-percent:0;mso-width-relative:margin;mso-height-relative:margin;v-text-anchor:top" o:gfxdata="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">
                 <v:textbox>
                   <w:txbxContent>
+                    <w:p>
+                      <w:pPr>
+                        <w:pStyle w:val="Caption"/>
+                        <w:keepNext/>
+                        <w:spacing w:after="0"/>
+                      </w:pPr>
+                      <w:r>
+                        <w:t xml:space="preserve">Table </w:t>
+                      </w:r>
+                      <w:fldSimple w:instr=" SEQ Table \* ARABIC ">
+                        <w:r>
+                          <w:rPr>
+                            <w:noProof/>
+                          </w:rPr>
+                          <w:t>1</w:t>
+                        </w:r>
+                      </w:fldSimple>
+                      <w:r>
+                        <w:t>: Registration evaluation metrics</w:t>
+                      </w:r>
+                    </w:p>
                     <w:tbl>
                       <w:tblPr>
                         <w:tblStyle w:val="TableGrid"/>
                         <w:tblOverlap w:val="never"/>
-                        <w:tblW w:w="4694" w:type="pct"/>
+                        <w:tblW w:w="4677" w:type="pct"/>
                         <w:jc w:val="center"/>
                         <w:tblLook w:val="04A0" w:firstRow="1" w:lastRow="0" w:firstColumn="1" w:lastColumn="0" w:noHBand="0" w:noVBand="1"/>
                       </w:tblPr>
                       <w:tblGrid>
-                        <w:gridCol w:w="944"/>
-                        <w:gridCol w:w="333"/>
-                        <w:gridCol w:w="1232"/>
-                        <w:gridCol w:w="1431"/>
+                        <w:gridCol w:w="941"/>
+                        <w:gridCol w:w="332"/>
+                        <w:gridCol w:w="1227"/>
+                        <w:gridCol w:w="1426"/>
                       </w:tblGrid>
                       <w:tr>
                         <w:trPr>
@@ -5188,7 +5207,7 @@
                         </w:trPr>
                         <w:tc>
                           <w:tcPr>
-                            <w:tcW w:w="1620" w:type="pct"/>
+                            <w:tcW w:w="1621" w:type="pct"/>
                             <w:gridSpan w:val="2"/>
                             <w:vMerge w:val="restart"/>
                             <w:vAlign w:val="center"/>
@@ -5203,7 +5222,7 @@
                         </w:tc>
                         <w:tc>
                           <w:tcPr>
-                            <w:tcW w:w="3380" w:type="pct"/>
+                            <w:tcW w:w="3379" w:type="pct"/>
                             <w:gridSpan w:val="2"/>
                             <w:vAlign w:val="center"/>
                           </w:tcPr>
@@ -5245,7 +5264,7 @@
                         </w:trPr>
                         <w:tc>
                           <w:tcPr>
-                            <w:tcW w:w="1620" w:type="pct"/>
+                            <w:tcW w:w="1621" w:type="pct"/>
                             <w:gridSpan w:val="2"/>
                             <w:vMerge/>
                             <w:vAlign w:val="center"/>
@@ -5260,7 +5279,7 @@
                         </w:tc>
                         <w:tc>
                           <w:tcPr>
-                            <w:tcW w:w="1564" w:type="pct"/>
+                            <w:tcW w:w="1563" w:type="pct"/>
                             <w:vAlign w:val="center"/>
                           </w:tcPr>
                           <w:p>
@@ -5349,7 +5368,7 @@
                         </w:tc>
                         <w:tc>
                           <w:tcPr>
-                            <w:tcW w:w="421" w:type="pct"/>
+                            <w:tcW w:w="423" w:type="pct"/>
                             <w:vAlign w:val="center"/>
                           </w:tcPr>
                           <w:p>
@@ -5371,7 +5390,7 @@
                         </w:tc>
                         <w:tc>
                           <w:tcPr>
-                            <w:tcW w:w="1564" w:type="pct"/>
+                            <w:tcW w:w="1563" w:type="pct"/>
                             <w:vAlign w:val="center"/>
                           </w:tcPr>
                           <w:p>
@@ -5429,7 +5448,7 @@
                         </w:tc>
                         <w:tc>
                           <w:tcPr>
-                            <w:tcW w:w="421" w:type="pct"/>
+                            <w:tcW w:w="423" w:type="pct"/>
                             <w:vAlign w:val="center"/>
                           </w:tcPr>
                           <w:p>
@@ -5451,7 +5470,7 @@
                         </w:tc>
                         <w:tc>
                           <w:tcPr>
-                            <w:tcW w:w="1564" w:type="pct"/>
+                            <w:tcW w:w="1563" w:type="pct"/>
                             <w:vAlign w:val="center"/>
                           </w:tcPr>
                           <w:p>
@@ -5515,7 +5534,7 @@
                         </w:tc>
                         <w:tc>
                           <w:tcPr>
-                            <w:tcW w:w="421" w:type="pct"/>
+                            <w:tcW w:w="423" w:type="pct"/>
                             <w:vAlign w:val="center"/>
                           </w:tcPr>
                           <w:p>
@@ -5537,7 +5556,7 @@
                         </w:tc>
                         <w:tc>
                           <w:tcPr>
-                            <w:tcW w:w="1564" w:type="pct"/>
+                            <w:tcW w:w="1563" w:type="pct"/>
                             <w:vAlign w:val="center"/>
                           </w:tcPr>
                           <w:p>
@@ -5601,7 +5620,7 @@
                         </w:tc>
                         <w:tc>
                           <w:tcPr>
-                            <w:tcW w:w="421" w:type="pct"/>
+                            <w:tcW w:w="423" w:type="pct"/>
                             <w:vAlign w:val="center"/>
                           </w:tcPr>
                           <w:p>
@@ -5623,7 +5642,7 @@
                         </w:tc>
                         <w:tc>
                           <w:tcPr>
-                            <w:tcW w:w="1564" w:type="pct"/>
+                            <w:tcW w:w="1563" w:type="pct"/>
                             <w:vAlign w:val="center"/>
                           </w:tcPr>
                           <w:p>
@@ -5664,32 +5683,6 @@
                     <w:p>
                       <w:pPr>
                         <w:pStyle w:val="Caption"/>
-                        <w:keepNext/>
-                        <w:spacing w:after="0"/>
-                      </w:pPr>
-                      <w:bookmarkStart w:id="7" w:name="_Ref457287295"/>
-                      <w:r>
-                        <w:t xml:space="preserve">     Table </w:t>
-                      </w:r>
-                      <w:fldSimple w:instr=" SEQ Table \* ARABIC ">
-                        <w:r>
-                          <w:rPr>
-                            <w:noProof/>
-                          </w:rPr>
-                          <w:t>1</w:t>
-                        </w:r>
-                      </w:fldSimple>
-                      <w:bookmarkEnd w:id="7"/>
-                      <w:r>
-                        <w:rPr>
-                          <w:noProof/>
-                        </w:rPr>
-                        <w:t>: Registration evaluation metrics</w:t>
-                      </w:r>
-                    </w:p>
-                    <w:p>
-                      <w:pPr>
-                        <w:pStyle w:val="Caption"/>
                         <w:spacing w:after="0"/>
                       </w:pPr>
                     </w:p>
@@ -5702,106 +5695,119 @@
         </mc:AlternateContent>
       </w:r>
       <w:r>
+        <w:rPr>
+          <w:rFonts w:cs="Times New Roman"/>
+        </w:rPr>
         <w:t xml:space="preserve">The modified landmark-based registration method presented in this paper is capable of producing three-dimensional visualization of the scoliotic spine using just two ultrasound-accessible landmarks per vertebra as input. Most of the registration’s misalignment occurs anterior and posterior to the vertebral faces, in the vertebral bodies and spinous processes, respectively. This misalignment is the result of being distant from the landmarks used for scoliosis quantification and as input to our method, and as such, is of no clinical significance in the visual assessment of the extent and nature of the scoliosis; it does not affect the visual perception of the spinal curvature. </w:t>
       </w:r>
     </w:p>
     <w:p>
       <w:pPr>
         <w:pStyle w:val="Heading1"/>
-      </w:pPr>
-      <w:r>
+        <w:numPr>
+          <w:ilvl w:val="0"/>
+          <w:numId w:val="0"/>
+        </w:numPr>
+        <w:rPr>
+          <w:rFonts w:cs="Times New Roman"/>
+        </w:rPr>
+      </w:pPr>
+      <w:r>
+        <w:rPr>
+          <w:rFonts w:cs="Times New Roman"/>
+        </w:rPr>
         <w:t>REFERENCES</w:t>
       </w:r>
     </w:p>
     <w:p>
       <w:pPr>
         <w:spacing w:after="60"/>
-      </w:pPr>
-      <w:r>
+        <w:rPr>
+          <w:rFonts w:cs="Times New Roman"/>
+        </w:rPr>
+      </w:pPr>
+      <w:r>
+        <w:rPr>
+          <w:rFonts w:cs="Times New Roman"/>
+        </w:rPr>
         <w:t>Bookstein, F., “Principal Warps: Thin-Plate Splines and the Decompo</w:t>
       </w:r>
       <w:r>
+        <w:rPr>
+          <w:rFonts w:cs="Times New Roman"/>
+        </w:rPr>
         <w:t>sition of Deformations</w:t>
       </w:r>
       <w:r>
+        <w:rPr>
+          <w:rFonts w:cs="Times New Roman"/>
+        </w:rPr>
         <w:t>”</w:t>
       </w:r>
       <w:r>
+        <w:rPr>
+          <w:rFonts w:cs="Times New Roman"/>
+        </w:rPr>
         <w:t>.</w:t>
       </w:r>
       <w:r>
+        <w:rPr>
+          <w:rFonts w:cs="Times New Roman"/>
+        </w:rPr>
         <w:t xml:space="preserve"> IEEE Transactions on Pattern Analysis and Machine Intelligence. 1989 June; 11, 567-585.</w:t>
       </w:r>
     </w:p>
     <w:p>
       <w:pPr>
         <w:spacing w:after="60"/>
-      </w:pPr>
-      <w:r>
-        <w:t xml:space="preserve">Cheung CW, Zhou GQ, Law SY, Mak TM, Lai KL, Zheng YP. </w:t>
-      </w:r>
-      <w:r>
-        <w:t>“</w:t>
-      </w:r>
-      <w:r>
-        <w:t>Ultrasound Volume Projection Imaging for Assessment of Scoliosis</w:t>
-      </w:r>
-      <w:r>
-        <w:t>”</w:t>
-      </w:r>
-      <w:r>
-        <w:t>. IEEE Trans Med Imaging. 2015 Aug;</w:t>
-      </w:r>
-      <w:r>
-        <w:t xml:space="preserve"> </w:t>
-      </w:r>
-      <w:r>
-        <w:t>34(8):1760-8.</w:t>
-      </w:r>
-      <w:r>
-        <w:t xml:space="preserve"> </w:t>
+        <w:rPr>
+          <w:rFonts w:cs="Times New Roman"/>
+        </w:rPr>
+      </w:pPr>
+      <w:r>
+        <w:rPr>
+          <w:rFonts w:cs="Times New Roman"/>
+        </w:rPr>
+        <w:t xml:space="preserve">Cheung CW, Zhou GQ, Law SY, Mak TM, Lai KL, Zheng YP. “Ultrasound Volume Projection Imaging for Assessment of Scoliosis”. IEEE Trans Med Imaging. 2015 Aug; 34(8):1760-8. </w:t>
       </w:r>
     </w:p>
     <w:p>
       <w:pPr>
         <w:spacing w:after="60"/>
-      </w:pPr>
-      <w:r>
-        <w:t>Ungi T, King F, Kempston M, Keri Z, Lasso A, Mousavi P, Rudan J, Borschneck DP, Fichtinger G</w:t>
-      </w:r>
-      <w:r>
-        <w:t>.</w:t>
-      </w:r>
-      <w:r>
-        <w:t xml:space="preserve"> “</w:t>
-      </w:r>
-      <w:r>
-        <w:t>Spinal curvature measurement by tracked ultrasound snapshots</w:t>
-      </w:r>
-      <w:r>
-        <w:t>”</w:t>
-      </w:r>
-      <w:r>
-        <w:t xml:space="preserve">. </w:t>
-      </w:r>
-      <w:r>
+        <w:rPr>
+          <w:rFonts w:cs="Times New Roman"/>
+        </w:rPr>
+      </w:pPr>
+      <w:r>
+        <w:rPr>
+          <w:rFonts w:cs="Times New Roman"/>
+        </w:rPr>
+        <w:t xml:space="preserve">Ungi T, King F, Kempston M, Keri Z, Lasso A, Mousavi P, Rudan J, Borschneck DP, Fichtinger G. “Spinal curvature measurement by tracked ultrasound snapshots”. </w:t>
+      </w:r>
+      <w:r>
+        <w:rPr>
+          <w:rFonts w:cs="Times New Roman"/>
+        </w:rPr>
         <w:t xml:space="preserve">Ultrasound in Medicine and Biology. </w:t>
       </w:r>
       <w:r>
-        <w:t>2014 Feb;</w:t>
-      </w:r>
-      <w:r>
-        <w:t xml:space="preserve"> </w:t>
-      </w:r>
-      <w:r>
-        <w:t>40(2):447-54.</w:t>
+        <w:rPr>
+          <w:rFonts w:cs="Times New Roman"/>
+        </w:rPr>
+        <w:t>2014 Feb; 40(2):447-54.</w:t>
       </w:r>
     </w:p>
     <w:p>
       <w:pPr>
         <w:spacing w:after="60"/>
-      </w:pPr>
-      <w:r>
+        <w:rPr>
+          <w:rFonts w:cs="Times New Roman"/>
+        </w:rPr>
+      </w:pPr>
+      <w:r>
+        <w:rPr>
+          <w:rFonts w:cs="Times New Roman"/>
+        </w:rPr>
         <w:t>Wang Q, Li M, Lou EHM, Wong MS. “Reliability and Validity Study of Clinical Ultrasound Imaging on Lateral Curvature of Adolescent Idiopathic Scoliosis”. PLOS ONE. 2015 Aug; 10(8):1-16.</w:t>
       </w:r>
     </w:p>
@@ -6616,7 +6622,7 @@
     <w:link w:val="Heading1Char"/>
     <w:uiPriority w:val="9"/>
     <w:qFormat/>
-    <w:rsid w:val="00574C82"/>
+    <w:rsid w:val="00A26AC0"/>
     <w:pPr>
       <w:keepNext/>
       <w:keepLines/>
@@ -6632,6 +6638,7 @@
       <w:rFonts w:eastAsiaTheme="majorEastAsia" w:cstheme="majorBidi"/>
       <w:b/>
       <w:color w:val="000000" w:themeColor="text1"/>
+      <w:sz w:val="22"/>
       <w:szCs w:val="32"/>
     </w:rPr>
   </w:style>
@@ -6947,12 +6954,11 @@
     <w:basedOn w:val="DefaultParagraphFont"/>
     <w:link w:val="Heading1"/>
     <w:uiPriority w:val="9"/>
-    <w:rsid w:val="00574C82"/>
+    <w:rsid w:val="00A26AC0"/>
     <w:rPr>
       <w:rFonts w:ascii="Times New Roman" w:eastAsiaTheme="majorEastAsia" w:hAnsi="Times New Roman" w:cstheme="majorBidi"/>
       <w:b/>
       <w:color w:val="000000" w:themeColor="text1"/>
-      <w:sz w:val="20"/>
       <w:szCs w:val="32"/>
     </w:rPr>
   </w:style>
@@ -7530,7 +7536,7 @@
 </file>
 
 <file path=customXml/itemProps1.xml><?xml version="1.0" encoding="utf-8"?>
-<ds:datastoreItem xmlns:ds="http://schemas.openxmlformats.org/officeDocument/2006/customXml" ds:itemID="{D9A0C50C-2E78-4841-A4EB-69126B323ADD}">
+<ds:datastoreItem xmlns:ds="http://schemas.openxmlformats.org/officeDocument/2006/customXml" ds:itemID="{6BDE0FCB-F047-4947-8BE2-2853E4F6E863}">
   <ds:schemaRefs>
     <ds:schemaRef ds:uri="http://schemas.openxmlformats.org/officeDocument/2006/bibliography"/>
   </ds:schemaRefs>
